--- a/Panduan Penulisan KP-TA/Form Syarat Pendaftaran Pendadaran PTA TI.docx.docx
+++ b/Panduan Penulisan KP-TA/Form Syarat Pendaftaran Pendadaran PTA TI.docx.docx
@@ -1,11 +1,12 @@
 
 <file path=word/document.xml><?xml version="1.0" encoding="utf-8"?>
-<w:document xmlns:wpc="http://schemas.microsoft.com/office/word/2010/wordprocessingCanvas" xmlns:mc="http://schemas.openxmlformats.org/markup-compatibility/2006" xmlns:o="urn:schemas-microsoft-com:office:office" xmlns:r="http://schemas.openxmlformats.org/officeDocument/2006/relationships" xmlns:m="http://schemas.openxmlformats.org/officeDocument/2006/math" xmlns:v="urn:schemas-microsoft-com:vml" xmlns:wp14="http://schemas.microsoft.com/office/word/2010/wordprocessingDrawing" xmlns:wp="http://schemas.openxmlformats.org/drawingml/2006/wordprocessingDrawing" xmlns:w10="urn:schemas-microsoft-com:office:word" xmlns:w="http://schemas.openxmlformats.org/wordprocessingml/2006/main" xmlns:w14="http://schemas.microsoft.com/office/word/2010/wordml" xmlns:wpg="http://schemas.microsoft.com/office/word/2010/wordprocessingGroup" xmlns:wpi="http://schemas.microsoft.com/office/word/2010/wordprocessingInk" xmlns:wne="http://schemas.microsoft.com/office/word/2006/wordml" xmlns:wps="http://schemas.microsoft.com/office/word/2010/wordprocessingShape" mc:Ignorable="w14 wp14">
+<w:document xmlns:ve="http://schemas.openxmlformats.org/markup-compatibility/2006" xmlns:o="urn:schemas-microsoft-com:office:office" xmlns:r="http://schemas.openxmlformats.org/officeDocument/2006/relationships" xmlns:m="http://schemas.openxmlformats.org/officeDocument/2006/math" xmlns:v="urn:schemas-microsoft-com:vml" xmlns:wp="http://schemas.openxmlformats.org/drawingml/2006/wordprocessingDrawing" xmlns:w10="urn:schemas-microsoft-com:office:word" xmlns:w="http://schemas.openxmlformats.org/wordprocessingml/2006/main" xmlns:wne="http://schemas.microsoft.com/office/word/2006/wordml">
   <w:body>
     <w:p>
       <w:pPr>
         <w:spacing w:after="100"/>
         <w:jc w:val="center"/>
+        <w:outlineLvl w:val="0"/>
         <w:rPr>
           <w:rFonts w:ascii="Times New Roman" w:hAnsi="Times New Roman" w:cs="Times New Roman"/>
           <w:b/>
@@ -24,7 +25,6 @@
         <w:rPr>
           <w:rFonts w:ascii="Times New Roman" w:hAnsi="Times New Roman" w:cs="Times New Roman"/>
           <w:b/>
-          <w:lang w:val="id-ID"/>
         </w:rPr>
         <w:t xml:space="preserve"> </w:t>
       </w:r>
@@ -91,102 +91,66 @@
           <w:rFonts w:ascii="Times New Roman" w:hAnsi="Times New Roman" w:cs="Times New Roman"/>
         </w:rPr>
       </w:pPr>
-      <w:proofErr w:type="spellStart"/>
       <w:r>
         <w:rPr>
           <w:rFonts w:ascii="Times New Roman" w:hAnsi="Times New Roman" w:cs="Times New Roman"/>
         </w:rPr>
         <w:t>Berdasarkan</w:t>
       </w:r>
-      <w:proofErr w:type="spellEnd"/>
-      <w:r>
-        <w:rPr>
-          <w:rFonts w:ascii="Times New Roman" w:hAnsi="Times New Roman" w:cs="Times New Roman"/>
-          <w:lang w:val="id-ID"/>
-        </w:rPr>
-        <w:t xml:space="preserve"> </w:t>
-      </w:r>
-      <w:proofErr w:type="spellStart"/>
+      <w:r>
+        <w:rPr>
+          <w:rFonts w:ascii="Times New Roman" w:hAnsi="Times New Roman" w:cs="Times New Roman"/>
+        </w:rPr>
+        <w:t xml:space="preserve"> </w:t>
+      </w:r>
       <w:r>
         <w:rPr>
           <w:rFonts w:ascii="Times New Roman" w:hAnsi="Times New Roman" w:cs="Times New Roman"/>
         </w:rPr>
         <w:t>hasil</w:t>
       </w:r>
-      <w:proofErr w:type="spellEnd"/>
-      <w:r>
-        <w:rPr>
-          <w:rFonts w:ascii="Times New Roman" w:hAnsi="Times New Roman" w:cs="Times New Roman"/>
-          <w:lang w:val="id-ID"/>
-        </w:rPr>
-        <w:t xml:space="preserve"> </w:t>
-      </w:r>
-      <w:proofErr w:type="spellStart"/>
+      <w:r>
+        <w:rPr>
+          <w:rFonts w:ascii="Times New Roman" w:hAnsi="Times New Roman" w:cs="Times New Roman"/>
+        </w:rPr>
+        <w:t xml:space="preserve"> </w:t>
+      </w:r>
       <w:r>
         <w:rPr>
           <w:rFonts w:ascii="Times New Roman" w:hAnsi="Times New Roman" w:cs="Times New Roman"/>
         </w:rPr>
         <w:t>rekapitulasi</w:t>
       </w:r>
-      <w:proofErr w:type="spellEnd"/>
-      <w:r>
-        <w:rPr>
-          <w:rFonts w:ascii="Times New Roman" w:hAnsi="Times New Roman" w:cs="Times New Roman"/>
-          <w:lang w:val="id-ID"/>
-        </w:rPr>
-        <w:t xml:space="preserve"> </w:t>
-      </w:r>
-      <w:proofErr w:type="spellStart"/>
-      <w:r>
-        <w:rPr>
-          <w:rFonts w:ascii="Times New Roman" w:hAnsi="Times New Roman" w:cs="Times New Roman"/>
-        </w:rPr>
-        <w:t>nilai</w:t>
-      </w:r>
-      <w:proofErr w:type="spellEnd"/>
-      <w:r>
-        <w:rPr>
-          <w:rFonts w:ascii="Times New Roman" w:hAnsi="Times New Roman" w:cs="Times New Roman"/>
-        </w:rPr>
-        <w:t xml:space="preserve">, </w:t>
-      </w:r>
-      <w:proofErr w:type="spellStart"/>
-      <w:r>
-        <w:rPr>
-          <w:rFonts w:ascii="Times New Roman" w:hAnsi="Times New Roman" w:cs="Times New Roman"/>
-        </w:rPr>
-        <w:t>maka</w:t>
-      </w:r>
-      <w:proofErr w:type="spellEnd"/>
-      <w:r>
-        <w:rPr>
-          <w:rFonts w:ascii="Times New Roman" w:hAnsi="Times New Roman" w:cs="Times New Roman"/>
-          <w:lang w:val="id-ID"/>
-        </w:rPr>
-        <w:t xml:space="preserve"> </w:t>
-      </w:r>
-      <w:proofErr w:type="spellStart"/>
-      <w:r>
-        <w:rPr>
-          <w:rFonts w:ascii="Times New Roman" w:hAnsi="Times New Roman" w:cs="Times New Roman"/>
-        </w:rPr>
-        <w:t>Ketua</w:t>
-      </w:r>
-      <w:proofErr w:type="spellEnd"/>
-      <w:r>
-        <w:rPr>
-          <w:rFonts w:ascii="Times New Roman" w:hAnsi="Times New Roman" w:cs="Times New Roman"/>
-        </w:rPr>
-        <w:t xml:space="preserve"> Program </w:t>
-      </w:r>
-      <w:proofErr w:type="spellStart"/>
-      <w:r>
-        <w:rPr>
-          <w:rFonts w:ascii="Times New Roman" w:hAnsi="Times New Roman" w:cs="Times New Roman"/>
-        </w:rPr>
-        <w:t>Studi</w:t>
-      </w:r>
-      <w:proofErr w:type="spellEnd"/>
+      <w:r>
+        <w:rPr>
+          <w:rFonts w:ascii="Times New Roman" w:hAnsi="Times New Roman" w:cs="Times New Roman"/>
+        </w:rPr>
+        <w:t xml:space="preserve"> </w:t>
+      </w:r>
+      <w:r>
+        <w:rPr>
+          <w:rFonts w:ascii="Times New Roman" w:hAnsi="Times New Roman" w:cs="Times New Roman"/>
+        </w:rPr>
+        <w:t>nilai, maka</w:t>
+      </w:r>
+      <w:r>
+        <w:rPr>
+          <w:rFonts w:ascii="Times New Roman" w:hAnsi="Times New Roman" w:cs="Times New Roman"/>
+        </w:rPr>
+        <w:t xml:space="preserve"> </w:t>
+      </w:r>
+      <w:r>
+        <w:rPr>
+          <w:rFonts w:ascii="Times New Roman" w:hAnsi="Times New Roman" w:cs="Times New Roman"/>
+        </w:rPr>
+        <w:t>Ketua Program Studi</w:t>
+      </w:r>
+      <w:r>
+        <w:rPr>
+          <w:rFonts w:ascii="Times New Roman" w:hAnsi="Times New Roman" w:cs="Times New Roman"/>
+        </w:rPr>
+        <w:t xml:space="preserve"> </w:t>
+      </w:r>
       <w:r>
         <w:rPr>
           <w:rFonts w:ascii="Times New Roman" w:hAnsi="Times New Roman" w:cs="Times New Roman"/>
@@ -194,19 +158,11 @@
         </w:rPr>
         <w:t xml:space="preserve">S1 Teknik Informatika </w:t>
       </w:r>
-      <w:proofErr w:type="spellStart"/>
-      <w:r>
-        <w:rPr>
-          <w:rFonts w:ascii="Times New Roman" w:hAnsi="Times New Roman" w:cs="Times New Roman"/>
-        </w:rPr>
-        <w:t>menerangkan</w:t>
-      </w:r>
-      <w:proofErr w:type="spellEnd"/>
-      <w:r>
-        <w:rPr>
-          <w:rFonts w:ascii="Times New Roman" w:hAnsi="Times New Roman" w:cs="Times New Roman"/>
-        </w:rPr>
-        <w:t>:</w:t>
+      <w:r>
+        <w:rPr>
+          <w:rFonts w:ascii="Times New Roman" w:hAnsi="Times New Roman" w:cs="Times New Roman"/>
+        </w:rPr>
+        <w:t>menerangkan:</w:t>
       </w:r>
     </w:p>
     <w:p>
@@ -216,23 +172,14 @@
         <w:rPr>
           <w:rFonts w:ascii="Times New Roman" w:hAnsi="Times New Roman" w:cs="Times New Roman"/>
           <w:u w:val="single"/>
-          <w:lang w:val="id-ID"/>
-        </w:rPr>
-      </w:pPr>
-      <w:r>
-        <w:rPr>
-          <w:rFonts w:ascii="Times New Roman" w:hAnsi="Times New Roman" w:cs="Times New Roman"/>
-        </w:rPr>
-        <w:t xml:space="preserve">No. </w:t>
-      </w:r>
-      <w:proofErr w:type="spellStart"/>
-      <w:r>
-        <w:rPr>
-          <w:rFonts w:ascii="Times New Roman" w:hAnsi="Times New Roman" w:cs="Times New Roman"/>
-        </w:rPr>
-        <w:t>Mahasiswa</w:t>
-      </w:r>
-      <w:proofErr w:type="spellEnd"/>
+        </w:rPr>
+      </w:pPr>
+      <w:r>
+        <w:rPr>
+          <w:rFonts w:ascii="Times New Roman" w:hAnsi="Times New Roman" w:cs="Times New Roman"/>
+        </w:rPr>
+        <w:t>No. Mahasiswa</w:t>
+      </w:r>
       <w:r>
         <w:rPr>
           <w:rFonts w:ascii="Times New Roman" w:hAnsi="Times New Roman" w:cs="Times New Roman"/>
@@ -249,50 +196,8 @@
       <w:r>
         <w:rPr>
           <w:rFonts w:ascii="Times New Roman" w:hAnsi="Times New Roman" w:cs="Times New Roman"/>
-          <w:u w:val="single"/>
-          <w:lang w:val="id-ID"/>
-        </w:rPr>
-        <w:tab/>
-      </w:r>
-      <w:r>
-        <w:rPr>
-          <w:rFonts w:ascii="Times New Roman" w:hAnsi="Times New Roman" w:cs="Times New Roman"/>
-          <w:u w:val="single"/>
-          <w:lang w:val="id-ID"/>
-        </w:rPr>
-        <w:tab/>
-      </w:r>
-      <w:r>
-        <w:rPr>
-          <w:rFonts w:ascii="Times New Roman" w:hAnsi="Times New Roman" w:cs="Times New Roman"/>
-          <w:u w:val="single"/>
-          <w:lang w:val="id-ID"/>
-        </w:rPr>
-        <w:tab/>
-      </w:r>
-      <w:r>
-        <w:rPr>
-          <w:rFonts w:ascii="Times New Roman" w:hAnsi="Times New Roman" w:cs="Times New Roman"/>
-          <w:u w:val="single"/>
-          <w:lang w:val="id-ID"/>
-        </w:rPr>
-        <w:tab/>
-      </w:r>
-      <w:r>
-        <w:rPr>
-          <w:rFonts w:ascii="Times New Roman" w:hAnsi="Times New Roman" w:cs="Times New Roman"/>
-          <w:u w:val="single"/>
-          <w:lang w:val="id-ID"/>
-        </w:rPr>
-        <w:tab/>
-      </w:r>
-      <w:r>
-        <w:rPr>
-          <w:rFonts w:ascii="Times New Roman" w:hAnsi="Times New Roman" w:cs="Times New Roman"/>
-          <w:u w:val="single"/>
-          <w:lang w:val="id-ID"/>
-        </w:rPr>
-        <w:tab/>
+        </w:rPr>
+        <w:t xml:space="preserve"> 5130411060</w:t>
       </w:r>
     </w:p>
     <w:p>
@@ -302,17 +207,14 @@
         <w:rPr>
           <w:rFonts w:ascii="Times New Roman" w:hAnsi="Times New Roman" w:cs="Times New Roman"/>
           <w:u w:val="single"/>
-          <w:lang w:val="id-ID"/>
-        </w:rPr>
-      </w:pPr>
-      <w:proofErr w:type="spellStart"/>
+        </w:rPr>
+      </w:pPr>
       <w:r>
         <w:rPr>
           <w:rFonts w:ascii="Times New Roman" w:hAnsi="Times New Roman" w:cs="Times New Roman"/>
         </w:rPr>
         <w:t>Nama</w:t>
       </w:r>
-      <w:proofErr w:type="spellEnd"/>
       <w:r>
         <w:rPr>
           <w:rFonts w:ascii="Times New Roman" w:hAnsi="Times New Roman" w:cs="Times New Roman"/>
@@ -335,50 +237,14 @@
       <w:r>
         <w:rPr>
           <w:rFonts w:ascii="Times New Roman" w:hAnsi="Times New Roman" w:cs="Times New Roman"/>
-          <w:u w:val="single"/>
-          <w:lang w:val="id-ID"/>
-        </w:rPr>
-        <w:tab/>
-      </w:r>
-      <w:r>
-        <w:rPr>
-          <w:rFonts w:ascii="Times New Roman" w:hAnsi="Times New Roman" w:cs="Times New Roman"/>
-          <w:u w:val="single"/>
-          <w:lang w:val="id-ID"/>
-        </w:rPr>
-        <w:tab/>
-      </w:r>
-      <w:r>
-        <w:rPr>
-          <w:rFonts w:ascii="Times New Roman" w:hAnsi="Times New Roman" w:cs="Times New Roman"/>
-          <w:u w:val="single"/>
-          <w:lang w:val="id-ID"/>
-        </w:rPr>
-        <w:tab/>
-      </w:r>
-      <w:r>
-        <w:rPr>
-          <w:rFonts w:ascii="Times New Roman" w:hAnsi="Times New Roman" w:cs="Times New Roman"/>
-          <w:u w:val="single"/>
-          <w:lang w:val="id-ID"/>
-        </w:rPr>
-        <w:tab/>
-      </w:r>
-      <w:r>
-        <w:rPr>
-          <w:rFonts w:ascii="Times New Roman" w:hAnsi="Times New Roman" w:cs="Times New Roman"/>
-          <w:u w:val="single"/>
-          <w:lang w:val="id-ID"/>
-        </w:rPr>
-        <w:tab/>
-      </w:r>
-      <w:r>
-        <w:rPr>
-          <w:rFonts w:ascii="Times New Roman" w:hAnsi="Times New Roman" w:cs="Times New Roman"/>
-          <w:u w:val="single"/>
-          <w:lang w:val="id-ID"/>
-        </w:rPr>
-        <w:tab/>
+        </w:rPr>
+        <w:t xml:space="preserve"> Ard</w:t>
+      </w:r>
+      <w:r>
+        <w:rPr>
+          <w:rFonts w:ascii="Times New Roman" w:hAnsi="Times New Roman" w:cs="Times New Roman"/>
+        </w:rPr>
+        <w:t>ika Rommy Sanjaya</w:t>
       </w:r>
     </w:p>
     <w:p>
@@ -388,7 +254,6 @@
         <w:rPr>
           <w:rFonts w:ascii="Times New Roman" w:hAnsi="Times New Roman" w:cs="Times New Roman"/>
           <w:u w:val="single"/>
-          <w:lang w:val="id-ID"/>
         </w:rPr>
       </w:pPr>
       <w:r>
@@ -423,50 +288,8 @@
       <w:r>
         <w:rPr>
           <w:rFonts w:ascii="Times New Roman" w:hAnsi="Times New Roman" w:cs="Times New Roman"/>
-          <w:u w:val="single"/>
-          <w:lang w:val="id-ID"/>
-        </w:rPr>
-        <w:tab/>
-      </w:r>
-      <w:r>
-        <w:rPr>
-          <w:rFonts w:ascii="Times New Roman" w:hAnsi="Times New Roman" w:cs="Times New Roman"/>
-          <w:u w:val="single"/>
-          <w:lang w:val="id-ID"/>
-        </w:rPr>
-        <w:tab/>
-      </w:r>
-      <w:r>
-        <w:rPr>
-          <w:rFonts w:ascii="Times New Roman" w:hAnsi="Times New Roman" w:cs="Times New Roman"/>
-          <w:u w:val="single"/>
-          <w:lang w:val="id-ID"/>
-        </w:rPr>
-        <w:tab/>
-      </w:r>
-      <w:r>
-        <w:rPr>
-          <w:rFonts w:ascii="Times New Roman" w:hAnsi="Times New Roman" w:cs="Times New Roman"/>
-          <w:u w:val="single"/>
-          <w:lang w:val="id-ID"/>
-        </w:rPr>
-        <w:tab/>
-      </w:r>
-      <w:r>
-        <w:rPr>
-          <w:rFonts w:ascii="Times New Roman" w:hAnsi="Times New Roman" w:cs="Times New Roman"/>
-          <w:u w:val="single"/>
-          <w:lang w:val="id-ID"/>
-        </w:rPr>
-        <w:tab/>
-      </w:r>
-      <w:r>
-        <w:rPr>
-          <w:rFonts w:ascii="Times New Roman" w:hAnsi="Times New Roman" w:cs="Times New Roman"/>
-          <w:u w:val="single"/>
-          <w:lang w:val="id-ID"/>
-        </w:rPr>
-        <w:tab/>
+        </w:rPr>
+        <w:t xml:space="preserve"> 081243506949</w:t>
       </w:r>
     </w:p>
     <w:p>
@@ -478,43 +301,24 @@
           <w:lang w:val="id-ID"/>
         </w:rPr>
       </w:pPr>
-      <w:proofErr w:type="spellStart"/>
-      <w:r>
-        <w:rPr>
-          <w:rFonts w:ascii="Times New Roman" w:hAnsi="Times New Roman" w:cs="Times New Roman"/>
-        </w:rPr>
-        <w:t>Jumlah</w:t>
-      </w:r>
-      <w:proofErr w:type="spellEnd"/>
-      <w:r>
-        <w:rPr>
-          <w:rFonts w:ascii="Times New Roman" w:hAnsi="Times New Roman" w:cs="Times New Roman"/>
-        </w:rPr>
-        <w:t xml:space="preserve"> SKS yang </w:t>
-      </w:r>
-      <w:proofErr w:type="spellStart"/>
-      <w:r>
-        <w:rPr>
-          <w:rFonts w:ascii="Times New Roman" w:hAnsi="Times New Roman" w:cs="Times New Roman"/>
-        </w:rPr>
-        <w:t>sudah</w:t>
-      </w:r>
-      <w:proofErr w:type="spellEnd"/>
-      <w:r>
-        <w:rPr>
-          <w:rFonts w:ascii="Times New Roman" w:hAnsi="Times New Roman" w:cs="Times New Roman"/>
-          <w:lang w:val="id-ID"/>
-        </w:rPr>
-        <w:t xml:space="preserve"> </w:t>
-      </w:r>
-      <w:proofErr w:type="spellStart"/>
+      <w:r>
+        <w:rPr>
+          <w:rFonts w:ascii="Times New Roman" w:hAnsi="Times New Roman" w:cs="Times New Roman"/>
+        </w:rPr>
+        <w:t>Jumlah SKS yang sudah</w:t>
+      </w:r>
+      <w:r>
+        <w:rPr>
+          <w:rFonts w:ascii="Times New Roman" w:hAnsi="Times New Roman" w:cs="Times New Roman"/>
+        </w:rPr>
+        <w:t xml:space="preserve"> </w:t>
+      </w:r>
       <w:r>
         <w:rPr>
           <w:rFonts w:ascii="Times New Roman" w:hAnsi="Times New Roman" w:cs="Times New Roman"/>
         </w:rPr>
         <w:t>ditempuh</w:t>
       </w:r>
-      <w:proofErr w:type="spellEnd"/>
       <w:r>
         <w:rPr>
           <w:rFonts w:ascii="Times New Roman" w:hAnsi="Times New Roman" w:cs="Times New Roman"/>
@@ -526,10 +330,14 @@
       <w:r>
         <w:rPr>
           <w:rFonts w:ascii="Times New Roman" w:hAnsi="Times New Roman" w:cs="Times New Roman"/>
-          <w:u w:val="single"/>
-          <w:lang w:val="id-ID"/>
-        </w:rPr>
-        <w:tab/>
+        </w:rPr>
+        <w:t>14</w:t>
+      </w:r>
+      <w:r>
+        <w:rPr>
+          <w:rFonts w:ascii="Times New Roman" w:hAnsi="Times New Roman" w:cs="Times New Roman"/>
+        </w:rPr>
+        <w:t>1</w:t>
       </w:r>
       <w:r>
         <w:rPr>
@@ -546,7 +354,6 @@
         <w:rPr>
           <w:rFonts w:ascii="Times New Roman" w:hAnsi="Times New Roman" w:cs="Times New Roman"/>
           <w:u w:val="single"/>
-          <w:lang w:val="id-ID"/>
         </w:rPr>
       </w:pPr>
       <w:r>
@@ -595,10 +402,8 @@
       <w:r>
         <w:rPr>
           <w:rFonts w:ascii="Times New Roman" w:hAnsi="Times New Roman" w:cs="Times New Roman"/>
-          <w:u w:val="single"/>
-          <w:lang w:val="id-ID"/>
-        </w:rPr>
-        <w:tab/>
+        </w:rPr>
+        <w:t>3.43</w:t>
       </w:r>
     </w:p>
     <w:p>
@@ -631,7 +436,7 @@
         <w:tblStyle w:val="TableGrid"/>
         <w:tblW w:w="0" w:type="auto"/>
         <w:jc w:val="center"/>
-        <w:tblLook w:val="04A0" w:firstRow="1" w:lastRow="0" w:firstColumn="1" w:lastColumn="0" w:noHBand="0" w:noVBand="1"/>
+        <w:tblLook w:val="04A0"/>
       </w:tblPr>
       <w:tblGrid>
         <w:gridCol w:w="601"/>
@@ -776,6 +581,12 @@
                 <w:rFonts w:ascii="Times New Roman" w:hAnsi="Times New Roman" w:cs="Times New Roman"/>
               </w:rPr>
             </w:pPr>
+            <w:r>
+              <w:rPr>
+                <w:rFonts w:ascii="Times New Roman" w:hAnsi="Times New Roman" w:cs="Times New Roman"/>
+              </w:rPr>
+              <w:t>A</w:t>
+            </w:r>
           </w:p>
         </w:tc>
       </w:tr>
@@ -839,6 +650,12 @@
                 <w:rFonts w:ascii="Times New Roman" w:hAnsi="Times New Roman" w:cs="Times New Roman"/>
               </w:rPr>
             </w:pPr>
+            <w:r>
+              <w:rPr>
+                <w:rFonts w:ascii="Times New Roman" w:hAnsi="Times New Roman" w:cs="Times New Roman"/>
+              </w:rPr>
+              <w:t>A</w:t>
+            </w:r>
           </w:p>
         </w:tc>
       </w:tr>
@@ -904,6 +721,12 @@
                 <w:rFonts w:ascii="Times New Roman" w:hAnsi="Times New Roman" w:cs="Times New Roman"/>
               </w:rPr>
             </w:pPr>
+            <w:r>
+              <w:rPr>
+                <w:rFonts w:ascii="Times New Roman" w:hAnsi="Times New Roman" w:cs="Times New Roman"/>
+              </w:rPr>
+              <w:t>B</w:t>
+            </w:r>
           </w:p>
         </w:tc>
       </w:tr>
@@ -944,44 +767,36 @@
                 <w:rFonts w:ascii="Times New Roman" w:hAnsi="Times New Roman" w:cs="Times New Roman"/>
               </w:rPr>
             </w:pPr>
-            <w:proofErr w:type="spellStart"/>
             <w:r>
               <w:rPr>
                 <w:rFonts w:ascii="Times New Roman" w:hAnsi="Times New Roman" w:cs="Times New Roman"/>
               </w:rPr>
               <w:t>Metodologi</w:t>
             </w:r>
-            <w:proofErr w:type="spellEnd"/>
             <w:r>
               <w:rPr>
                 <w:rFonts w:ascii="Times New Roman" w:hAnsi="Times New Roman" w:cs="Times New Roman"/>
-                <w:lang w:val="id-ID"/>
               </w:rPr>
               <w:t xml:space="preserve"> </w:t>
             </w:r>
-            <w:proofErr w:type="spellStart"/>
             <w:r>
               <w:rPr>
                 <w:rFonts w:ascii="Times New Roman" w:hAnsi="Times New Roman" w:cs="Times New Roman"/>
               </w:rPr>
               <w:t>Pengembangan</w:t>
             </w:r>
-            <w:proofErr w:type="spellEnd"/>
             <w:r>
               <w:rPr>
                 <w:rFonts w:ascii="Times New Roman" w:hAnsi="Times New Roman" w:cs="Times New Roman"/>
-                <w:lang w:val="id-ID"/>
               </w:rPr>
               <w:t xml:space="preserve"> </w:t>
             </w:r>
-            <w:proofErr w:type="spellStart"/>
             <w:r>
               <w:rPr>
                 <w:rFonts w:ascii="Times New Roman" w:hAnsi="Times New Roman" w:cs="Times New Roman"/>
               </w:rPr>
               <w:t>Sistem</w:t>
             </w:r>
-            <w:proofErr w:type="spellEnd"/>
           </w:p>
         </w:tc>
         <w:tc>
@@ -997,6 +812,12 @@
                 <w:rFonts w:ascii="Times New Roman" w:hAnsi="Times New Roman" w:cs="Times New Roman"/>
               </w:rPr>
             </w:pPr>
+            <w:r>
+              <w:rPr>
+                <w:rFonts w:ascii="Times New Roman" w:hAnsi="Times New Roman" w:cs="Times New Roman"/>
+              </w:rPr>
+              <w:t>B</w:t>
+            </w:r>
           </w:p>
         </w:tc>
       </w:tr>
@@ -1037,14 +858,24 @@
                 <w:rFonts w:ascii="Times New Roman" w:hAnsi="Times New Roman" w:cs="Times New Roman"/>
               </w:rPr>
             </w:pPr>
-            <w:proofErr w:type="spellStart"/>
             <w:r>
               <w:rPr>
                 <w:rFonts w:ascii="Times New Roman" w:hAnsi="Times New Roman" w:cs="Times New Roman"/>
               </w:rPr>
-              <w:t>SistemInformasi</w:t>
+              <w:t>Sistem</w:t>
             </w:r>
-            <w:proofErr w:type="spellEnd"/>
+            <w:r>
+              <w:rPr>
+                <w:rFonts w:ascii="Times New Roman" w:hAnsi="Times New Roman" w:cs="Times New Roman"/>
+              </w:rPr>
+              <w:t xml:space="preserve"> </w:t>
+            </w:r>
+            <w:r>
+              <w:rPr>
+                <w:rFonts w:ascii="Times New Roman" w:hAnsi="Times New Roman" w:cs="Times New Roman"/>
+              </w:rPr>
+              <w:t>Informasi</w:t>
+            </w:r>
           </w:p>
         </w:tc>
         <w:tc>
@@ -1060,6 +891,12 @@
                 <w:rFonts w:ascii="Times New Roman" w:hAnsi="Times New Roman" w:cs="Times New Roman"/>
               </w:rPr>
             </w:pPr>
+            <w:r>
+              <w:rPr>
+                <w:rFonts w:ascii="Times New Roman" w:hAnsi="Times New Roman" w:cs="Times New Roman"/>
+              </w:rPr>
+              <w:t>B</w:t>
+            </w:r>
           </w:p>
         </w:tc>
       </w:tr>
@@ -1100,44 +937,36 @@
                 <w:rFonts w:ascii="Times New Roman" w:hAnsi="Times New Roman" w:cs="Times New Roman"/>
               </w:rPr>
             </w:pPr>
-            <w:proofErr w:type="spellStart"/>
             <w:r>
               <w:rPr>
                 <w:rFonts w:ascii="Times New Roman" w:hAnsi="Times New Roman" w:cs="Times New Roman"/>
               </w:rPr>
               <w:t>Rekayasa</w:t>
             </w:r>
-            <w:proofErr w:type="spellEnd"/>
             <w:r>
               <w:rPr>
                 <w:rFonts w:ascii="Times New Roman" w:hAnsi="Times New Roman" w:cs="Times New Roman"/>
-                <w:lang w:val="id-ID"/>
               </w:rPr>
               <w:t xml:space="preserve"> </w:t>
             </w:r>
-            <w:proofErr w:type="spellStart"/>
             <w:r>
               <w:rPr>
                 <w:rFonts w:ascii="Times New Roman" w:hAnsi="Times New Roman" w:cs="Times New Roman"/>
               </w:rPr>
               <w:t>Perangkat</w:t>
             </w:r>
-            <w:proofErr w:type="spellEnd"/>
             <w:r>
               <w:rPr>
                 <w:rFonts w:ascii="Times New Roman" w:hAnsi="Times New Roman" w:cs="Times New Roman"/>
-                <w:lang w:val="id-ID"/>
               </w:rPr>
               <w:t xml:space="preserve"> </w:t>
             </w:r>
-            <w:proofErr w:type="spellStart"/>
             <w:r>
               <w:rPr>
                 <w:rFonts w:ascii="Times New Roman" w:hAnsi="Times New Roman" w:cs="Times New Roman"/>
               </w:rPr>
               <w:t>Lunak</w:t>
             </w:r>
-            <w:proofErr w:type="spellEnd"/>
           </w:p>
         </w:tc>
         <w:tc>
@@ -1153,6 +982,12 @@
                 <w:rFonts w:ascii="Times New Roman" w:hAnsi="Times New Roman" w:cs="Times New Roman"/>
               </w:rPr>
             </w:pPr>
+            <w:r>
+              <w:rPr>
+                <w:rFonts w:ascii="Times New Roman" w:hAnsi="Times New Roman" w:cs="Times New Roman"/>
+              </w:rPr>
+              <w:t>B</w:t>
+            </w:r>
           </w:p>
         </w:tc>
       </w:tr>
@@ -1193,19 +1028,11 @@
                 <w:rFonts w:ascii="Times New Roman" w:hAnsi="Times New Roman" w:cs="Times New Roman"/>
               </w:rPr>
             </w:pPr>
-            <w:proofErr w:type="spellStart"/>
             <w:r>
               <w:rPr>
                 <w:rFonts w:ascii="Times New Roman" w:hAnsi="Times New Roman" w:cs="Times New Roman"/>
               </w:rPr>
-              <w:t>Sistem</w:t>
-            </w:r>
-            <w:proofErr w:type="spellEnd"/>
-            <w:r>
-              <w:rPr>
-                <w:rFonts w:ascii="Times New Roman" w:hAnsi="Times New Roman" w:cs="Times New Roman"/>
-              </w:rPr>
-              <w:t xml:space="preserve"> Basis Data</w:t>
+              <w:t>Sistem Basis Data</w:t>
             </w:r>
           </w:p>
         </w:tc>
@@ -1222,6 +1049,12 @@
                 <w:rFonts w:ascii="Times New Roman" w:hAnsi="Times New Roman" w:cs="Times New Roman"/>
               </w:rPr>
             </w:pPr>
+            <w:r>
+              <w:rPr>
+                <w:rFonts w:ascii="Times New Roman" w:hAnsi="Times New Roman" w:cs="Times New Roman"/>
+              </w:rPr>
+              <w:t>A</w:t>
+            </w:r>
           </w:p>
         </w:tc>
       </w:tr>
@@ -1263,10 +1096,8 @@
       <w:r>
         <w:rPr>
           <w:rFonts w:ascii="Times New Roman" w:hAnsi="Times New Roman" w:cs="Times New Roman"/>
-          <w:u w:val="single"/>
-          <w:lang w:val="id-ID"/>
-        </w:rPr>
-        <w:tab/>
+        </w:rPr>
+        <w:t>0</w:t>
       </w:r>
       <w:r>
         <w:rPr>
@@ -1281,22 +1112,20 @@
           <w:lang w:val="id-ID"/>
         </w:rPr>
         <w:tab/>
-        <w:t xml:space="preserve">: </w:t>
-      </w:r>
-      <w:r>
-        <w:rPr>
-          <w:rFonts w:ascii="Times New Roman" w:hAnsi="Times New Roman" w:cs="Times New Roman"/>
-          <w:u w:val="single"/>
-          <w:lang w:val="id-ID"/>
-        </w:rPr>
-        <w:tab/>
-      </w:r>
-      <w:r>
-        <w:rPr>
-          <w:rFonts w:ascii="Times New Roman" w:hAnsi="Times New Roman" w:cs="Times New Roman"/>
-          <w:lang w:val="id-ID"/>
-        </w:rPr>
-        <w:t xml:space="preserve"> sks</w:t>
+        <w:t>:</w:t>
+      </w:r>
+      <w:r>
+        <w:rPr>
+          <w:rFonts w:ascii="Times New Roman" w:hAnsi="Times New Roman" w:cs="Times New Roman"/>
+        </w:rPr>
+        <w:t xml:space="preserve"> 141 </w:t>
+      </w:r>
+      <w:r>
+        <w:rPr>
+          <w:rFonts w:ascii="Times New Roman" w:hAnsi="Times New Roman" w:cs="Times New Roman"/>
+          <w:lang w:val="id-ID"/>
+        </w:rPr>
+        <w:t>sks</w:t>
       </w:r>
     </w:p>
     <w:p>
@@ -1308,59 +1137,37 @@
           <w:lang w:val="id-ID"/>
         </w:rPr>
       </w:pPr>
-      <w:proofErr w:type="spellStart"/>
-      <w:proofErr w:type="gramStart"/>
       <w:r>
         <w:rPr>
           <w:rFonts w:ascii="Times New Roman" w:hAnsi="Times New Roman" w:cs="Times New Roman"/>
         </w:rPr>
         <w:t>Sehingga</w:t>
       </w:r>
-      <w:proofErr w:type="spellEnd"/>
-      <w:r>
-        <w:rPr>
-          <w:rFonts w:ascii="Times New Roman" w:hAnsi="Times New Roman" w:cs="Times New Roman"/>
-          <w:lang w:val="id-ID"/>
-        </w:rPr>
-        <w:t xml:space="preserve"> </w:t>
-      </w:r>
-      <w:proofErr w:type="spellStart"/>
-      <w:r>
-        <w:rPr>
-          <w:rFonts w:ascii="Times New Roman" w:hAnsi="Times New Roman" w:cs="Times New Roman"/>
-        </w:rPr>
-        <w:t>mahasiswa</w:t>
-      </w:r>
-      <w:proofErr w:type="spellEnd"/>
-      <w:r>
-        <w:rPr>
-          <w:rFonts w:ascii="Times New Roman" w:hAnsi="Times New Roman" w:cs="Times New Roman"/>
-        </w:rPr>
-        <w:t xml:space="preserve"> yang </w:t>
-      </w:r>
-      <w:proofErr w:type="spellStart"/>
-      <w:r>
-        <w:rPr>
-          <w:rFonts w:ascii="Times New Roman" w:hAnsi="Times New Roman" w:cs="Times New Roman"/>
-        </w:rPr>
-        <w:t>bersangkutan</w:t>
-      </w:r>
-      <w:proofErr w:type="spellEnd"/>
-      <w:r>
-        <w:rPr>
-          <w:rFonts w:ascii="Times New Roman" w:hAnsi="Times New Roman" w:cs="Times New Roman"/>
-          <w:lang w:val="id-ID"/>
-        </w:rPr>
-        <w:tab/>
-      </w:r>
-      <w:r>
-        <w:rPr>
-          <w:rFonts w:ascii="Times New Roman" w:hAnsi="Times New Roman" w:cs="Times New Roman"/>
-          <w:lang w:val="id-ID"/>
-        </w:rPr>
-        <w:t xml:space="preserve"> </w:t>
-      </w:r>
-      <w:proofErr w:type="spellStart"/>
+      <w:r>
+        <w:rPr>
+          <w:rFonts w:ascii="Times New Roman" w:hAnsi="Times New Roman" w:cs="Times New Roman"/>
+        </w:rPr>
+        <w:t xml:space="preserve"> </w:t>
+      </w:r>
+      <w:r>
+        <w:rPr>
+          <w:rFonts w:ascii="Times New Roman" w:hAnsi="Times New Roman" w:cs="Times New Roman"/>
+        </w:rPr>
+        <w:t>mahasiswa yang bersangkutan</w:t>
+      </w:r>
+      <w:r>
+        <w:rPr>
+          <w:rFonts w:ascii="Times New Roman" w:hAnsi="Times New Roman" w:cs="Times New Roman"/>
+        </w:rPr>
+        <w:t xml:space="preserve"> </w:t>
+      </w:r>
+      <w:r>
+        <w:rPr>
+          <w:rFonts w:ascii="Times New Roman" w:hAnsi="Times New Roman" w:cs="Times New Roman"/>
+          <w:lang w:val="id-ID"/>
+        </w:rPr>
+        <w:tab/>
+      </w:r>
       <w:r>
         <w:rPr>
           <w:rFonts w:ascii="Times New Roman" w:hAnsi="Times New Roman" w:cs="Times New Roman"/>
@@ -1368,7 +1175,6 @@
         </w:rPr>
         <w:t>Memenuhi</w:t>
       </w:r>
-      <w:proofErr w:type="spellEnd"/>
       <w:r>
         <w:rPr>
           <w:rFonts w:ascii="Times New Roman" w:hAnsi="Times New Roman" w:cs="Times New Roman"/>
@@ -1377,7 +1183,6 @@
         </w:rPr>
         <w:t xml:space="preserve"> / </w:t>
       </w:r>
-      <w:proofErr w:type="spellStart"/>
       <w:r>
         <w:rPr>
           <w:rFonts w:ascii="Times New Roman" w:hAnsi="Times New Roman" w:cs="Times New Roman"/>
@@ -1385,16 +1190,13 @@
         </w:rPr>
         <w:t>Tidak</w:t>
       </w:r>
-      <w:proofErr w:type="spellEnd"/>
       <w:r>
         <w:rPr>
           <w:rFonts w:ascii="Times New Roman" w:hAnsi="Times New Roman" w:cs="Times New Roman"/>
           <w:b/>
-          <w:lang w:val="id-ID"/>
-        </w:rPr>
-        <w:t xml:space="preserve"> </w:t>
-      </w:r>
-      <w:proofErr w:type="spellStart"/>
+        </w:rPr>
+        <w:t xml:space="preserve"> </w:t>
+      </w:r>
       <w:r>
         <w:rPr>
           <w:rFonts w:ascii="Times New Roman" w:hAnsi="Times New Roman" w:cs="Times New Roman"/>
@@ -1402,12 +1204,10 @@
         </w:rPr>
         <w:t>Memenuhi</w:t>
       </w:r>
-      <w:proofErr w:type="spellEnd"/>
       <w:r>
         <w:rPr>
           <w:rFonts w:ascii="Times New Roman" w:hAnsi="Times New Roman" w:cs="Times New Roman"/>
           <w:b/>
-          <w:lang w:val="id-ID"/>
         </w:rPr>
         <w:t xml:space="preserve"> </w:t>
       </w:r>
@@ -1418,14 +1218,12 @@
         </w:rPr>
         <w:t>u</w:t>
       </w:r>
-      <w:proofErr w:type="spellStart"/>
       <w:r>
         <w:rPr>
           <w:rFonts w:ascii="Times New Roman" w:hAnsi="Times New Roman" w:cs="Times New Roman"/>
         </w:rPr>
         <w:t>ntuk</w:t>
       </w:r>
-      <w:proofErr w:type="spellEnd"/>
       <w:r>
         <w:rPr>
           <w:rFonts w:ascii="Times New Roman" w:hAnsi="Times New Roman" w:cs="Times New Roman"/>
@@ -1433,36 +1231,12 @@
         </w:rPr>
         <w:t xml:space="preserve"> mengikuti ujian pendadaran Proyek </w:t>
       </w:r>
-      <w:proofErr w:type="spellStart"/>
-      <w:r>
-        <w:rPr>
-          <w:rFonts w:ascii="Times New Roman" w:hAnsi="Times New Roman" w:cs="Times New Roman"/>
-        </w:rPr>
-        <w:t>Tugas</w:t>
-      </w:r>
-      <w:proofErr w:type="spellEnd"/>
-      <w:r>
-        <w:rPr>
-          <w:rFonts w:ascii="Times New Roman" w:hAnsi="Times New Roman" w:cs="Times New Roman"/>
-          <w:lang w:val="id-ID"/>
-        </w:rPr>
-        <w:t xml:space="preserve"> </w:t>
-      </w:r>
-      <w:proofErr w:type="spellStart"/>
-      <w:r>
-        <w:rPr>
-          <w:rFonts w:ascii="Times New Roman" w:hAnsi="Times New Roman" w:cs="Times New Roman"/>
-        </w:rPr>
-        <w:t>Akhir</w:t>
-      </w:r>
-      <w:proofErr w:type="spellEnd"/>
-      <w:r>
-        <w:rPr>
-          <w:rFonts w:ascii="Times New Roman" w:hAnsi="Times New Roman" w:cs="Times New Roman"/>
-        </w:rPr>
-        <w:t>.</w:t>
-      </w:r>
-      <w:proofErr w:type="gramEnd"/>
+      <w:r>
+        <w:rPr>
+          <w:rFonts w:ascii="Times New Roman" w:hAnsi="Times New Roman" w:cs="Times New Roman"/>
+        </w:rPr>
+        <w:t>TugasAkhir.</w:t>
+      </w:r>
     </w:p>
     <w:p>
       <w:pPr>
@@ -1478,65 +1252,54 @@
       <w:pPr>
         <w:spacing w:after="100"/>
         <w:jc w:val="both"/>
-        <w:rPr>
-          <w:rFonts w:ascii="Times New Roman" w:hAnsi="Times New Roman" w:cs="Times New Roman"/>
-          <w:lang w:val="id-ID"/>
-        </w:rPr>
-      </w:pPr>
-      <w:proofErr w:type="spellStart"/>
-      <w:proofErr w:type="gramStart"/>
+        <w:outlineLvl w:val="0"/>
+        <w:rPr>
+          <w:rFonts w:ascii="Times New Roman" w:hAnsi="Times New Roman" w:cs="Times New Roman"/>
+          <w:lang w:val="id-ID"/>
+        </w:rPr>
+      </w:pPr>
       <w:r>
         <w:rPr>
           <w:rFonts w:ascii="Times New Roman" w:hAnsi="Times New Roman" w:cs="Times New Roman"/>
         </w:rPr>
         <w:t>Demikian</w:t>
       </w:r>
-      <w:proofErr w:type="spellEnd"/>
-      <w:r>
-        <w:rPr>
-          <w:rFonts w:ascii="Times New Roman" w:hAnsi="Times New Roman" w:cs="Times New Roman"/>
-          <w:lang w:val="id-ID"/>
-        </w:rPr>
-        <w:t xml:space="preserve"> </w:t>
-      </w:r>
-      <w:proofErr w:type="spellStart"/>
+      <w:r>
+        <w:rPr>
+          <w:rFonts w:ascii="Times New Roman" w:hAnsi="Times New Roman" w:cs="Times New Roman"/>
+        </w:rPr>
+        <w:t xml:space="preserve"> </w:t>
+      </w:r>
       <w:r>
         <w:rPr>
           <w:rFonts w:ascii="Times New Roman" w:hAnsi="Times New Roman" w:cs="Times New Roman"/>
         </w:rPr>
         <w:t>untuk</w:t>
       </w:r>
-      <w:proofErr w:type="spellEnd"/>
-      <w:r>
-        <w:rPr>
-          <w:rFonts w:ascii="Times New Roman" w:hAnsi="Times New Roman" w:cs="Times New Roman"/>
-          <w:lang w:val="id-ID"/>
-        </w:rPr>
-        <w:t xml:space="preserve"> </w:t>
-      </w:r>
-      <w:proofErr w:type="spellStart"/>
+      <w:r>
+        <w:rPr>
+          <w:rFonts w:ascii="Times New Roman" w:hAnsi="Times New Roman" w:cs="Times New Roman"/>
+        </w:rPr>
+        <w:t xml:space="preserve"> </w:t>
+      </w:r>
       <w:r>
         <w:rPr>
           <w:rFonts w:ascii="Times New Roman" w:hAnsi="Times New Roman" w:cs="Times New Roman"/>
         </w:rPr>
         <w:t>dijadikan</w:t>
       </w:r>
-      <w:proofErr w:type="spellEnd"/>
-      <w:r>
-        <w:rPr>
-          <w:rFonts w:ascii="Times New Roman" w:hAnsi="Times New Roman" w:cs="Times New Roman"/>
-          <w:lang w:val="id-ID"/>
-        </w:rPr>
-        <w:t xml:space="preserve"> </w:t>
-      </w:r>
-      <w:proofErr w:type="spellStart"/>
+      <w:r>
+        <w:rPr>
+          <w:rFonts w:ascii="Times New Roman" w:hAnsi="Times New Roman" w:cs="Times New Roman"/>
+        </w:rPr>
+        <w:t xml:space="preserve"> </w:t>
+      </w:r>
       <w:r>
         <w:rPr>
           <w:rFonts w:ascii="Times New Roman" w:hAnsi="Times New Roman" w:cs="Times New Roman"/>
         </w:rPr>
         <w:t>periksa</w:t>
       </w:r>
-      <w:proofErr w:type="spellEnd"/>
       <w:r>
         <w:rPr>
           <w:rFonts w:ascii="Times New Roman" w:hAnsi="Times New Roman" w:cs="Times New Roman"/>
@@ -1544,7 +1307,6 @@
         </w:rPr>
         <w:t>.</w:t>
       </w:r>
-      <w:proofErr w:type="gramEnd"/>
     </w:p>
     <w:p>
       <w:pPr>
@@ -1568,7 +1330,7 @@
           <w:insideH w:val="single" w:sz="4" w:space="0" w:color="000000"/>
           <w:insideV w:val="single" w:sz="4" w:space="0" w:color="000000"/>
         </w:tblBorders>
-        <w:tblLook w:val="04A0" w:firstRow="1" w:lastRow="0" w:firstColumn="1" w:lastColumn="0" w:noHBand="0" w:noVBand="1"/>
+        <w:tblLook w:val="04A0"/>
       </w:tblPr>
       <w:tblGrid>
         <w:gridCol w:w="4428"/>
@@ -1721,30 +1483,8 @@
               <w:jc w:val="center"/>
               <w:rPr>
                 <w:rFonts w:ascii="Times New Roman" w:eastAsia="Calibri" w:hAnsi="Times New Roman" w:cs="Times New Roman"/>
-                <w:lang w:val="id-ID"/>
               </w:rPr>
             </w:pPr>
-            <w:r>
-              <w:rPr>
-                <w:rFonts w:ascii="Times New Roman" w:hAnsi="Times New Roman" w:cs="Times New Roman"/>
-                <w:lang w:val="id-ID"/>
-              </w:rPr>
-              <w:t>(</w:t>
-            </w:r>
-            <w:r>
-              <w:rPr>
-                <w:rFonts w:ascii="Times New Roman" w:hAnsi="Times New Roman" w:cs="Times New Roman"/>
-                <w:lang w:val="id-ID"/>
-              </w:rPr>
-              <w:t xml:space="preserve">                                          </w:t>
-            </w:r>
-            <w:r>
-              <w:rPr>
-                <w:rFonts w:ascii="Times New Roman" w:hAnsi="Times New Roman" w:cs="Times New Roman"/>
-                <w:lang w:val="id-ID"/>
-              </w:rPr>
-              <w:t>)</w:t>
-            </w:r>
           </w:p>
         </w:tc>
         <w:tc>
@@ -1800,9 +1540,8 @@
             <w:r>
               <w:rPr>
                 <w:rFonts w:ascii="Times New Roman" w:hAnsi="Times New Roman" w:cs="Times New Roman"/>
-                <w:lang w:val="id-ID"/>
-              </w:rPr>
-              <w:t xml:space="preserve">                                              </w:t>
+              </w:rPr>
+              <w:t>Dr. Enny Itje Sela, S.Si., M.Kom.</w:t>
             </w:r>
             <w:r>
               <w:rPr>
@@ -1903,6 +1642,7 @@
       <w:pPr>
         <w:spacing w:after="100"/>
         <w:jc w:val="center"/>
+        <w:outlineLvl w:val="0"/>
         <w:rPr>
           <w:rFonts w:ascii="Times New Roman" w:hAnsi="Times New Roman" w:cs="Times New Roman"/>
           <w:b/>
@@ -1985,38 +1725,8 @@
         <w:rPr>
           <w:rFonts w:ascii="Times New Roman" w:hAnsi="Times New Roman" w:cs="Times New Roman"/>
         </w:rPr>
-        <w:t xml:space="preserve">Yang </w:t>
-      </w:r>
-      <w:proofErr w:type="spellStart"/>
-      <w:r>
-        <w:rPr>
-          <w:rFonts w:ascii="Times New Roman" w:hAnsi="Times New Roman" w:cs="Times New Roman"/>
-        </w:rPr>
-        <w:t>bertandatangan</w:t>
-      </w:r>
-      <w:proofErr w:type="spellEnd"/>
-      <w:r>
-        <w:rPr>
-          <w:rFonts w:ascii="Times New Roman" w:hAnsi="Times New Roman" w:cs="Times New Roman"/>
-        </w:rPr>
-        <w:t xml:space="preserve"> di </w:t>
-      </w:r>
-      <w:proofErr w:type="spellStart"/>
-      <w:proofErr w:type="gramStart"/>
-      <w:r>
-        <w:rPr>
-          <w:rFonts w:ascii="Times New Roman" w:hAnsi="Times New Roman" w:cs="Times New Roman"/>
-        </w:rPr>
-        <w:t>bawahinisaya</w:t>
-      </w:r>
-      <w:proofErr w:type="spellEnd"/>
-      <w:r>
-        <w:rPr>
-          <w:rFonts w:ascii="Times New Roman" w:hAnsi="Times New Roman" w:cs="Times New Roman"/>
-        </w:rPr>
-        <w:t xml:space="preserve"> :</w:t>
-      </w:r>
-      <w:proofErr w:type="gramEnd"/>
+        <w:t>Yang bertandatangan di bawahinisaya :</w:t>
+      </w:r>
     </w:p>
     <w:p>
       <w:pPr>
@@ -2034,24 +1744,14 @@
         <w:jc w:val="both"/>
         <w:rPr>
           <w:rFonts w:ascii="Times New Roman" w:hAnsi="Times New Roman" w:cs="Times New Roman"/>
-          <w:u w:val="single"/>
-          <w:lang w:val="id-ID"/>
-        </w:rPr>
-      </w:pPr>
-      <w:r>
-        <w:rPr>
-          <w:rFonts w:ascii="Times New Roman" w:hAnsi="Times New Roman" w:cs="Times New Roman"/>
-        </w:rPr>
-        <w:t xml:space="preserve">No. </w:t>
-      </w:r>
-      <w:proofErr w:type="spellStart"/>
-      <w:r>
-        <w:rPr>
-          <w:rFonts w:ascii="Times New Roman" w:hAnsi="Times New Roman" w:cs="Times New Roman"/>
-        </w:rPr>
-        <w:t>Mahasiswa</w:t>
-      </w:r>
-      <w:proofErr w:type="spellEnd"/>
+        </w:rPr>
+      </w:pPr>
+      <w:r>
+        <w:rPr>
+          <w:rFonts w:ascii="Times New Roman" w:hAnsi="Times New Roman" w:cs="Times New Roman"/>
+        </w:rPr>
+        <w:t>No. Mahasiswa</w:t>
+      </w:r>
       <w:r>
         <w:rPr>
           <w:rFonts w:ascii="Times New Roman" w:hAnsi="Times New Roman" w:cs="Times New Roman"/>
@@ -2069,41 +1769,29 @@
         <w:rPr>
           <w:rFonts w:ascii="Times New Roman" w:hAnsi="Times New Roman" w:cs="Times New Roman"/>
           <w:u w:val="single"/>
-          <w:lang w:val="id-ID"/>
-        </w:rPr>
-        <w:tab/>
-      </w:r>
-      <w:r>
-        <w:rPr>
-          <w:rFonts w:ascii="Times New Roman" w:hAnsi="Times New Roman" w:cs="Times New Roman"/>
-          <w:u w:val="single"/>
-          <w:lang w:val="id-ID"/>
-        </w:rPr>
-        <w:tab/>
-      </w:r>
-      <w:r>
-        <w:rPr>
-          <w:rFonts w:ascii="Times New Roman" w:hAnsi="Times New Roman" w:cs="Times New Roman"/>
-          <w:u w:val="single"/>
-          <w:lang w:val="id-ID"/>
-        </w:rPr>
-        <w:tab/>
-      </w:r>
-      <w:r>
-        <w:rPr>
-          <w:rFonts w:ascii="Times New Roman" w:hAnsi="Times New Roman" w:cs="Times New Roman"/>
-          <w:u w:val="single"/>
-          <w:lang w:val="id-ID"/>
-        </w:rPr>
-        <w:tab/>
-      </w:r>
-      <w:r>
-        <w:rPr>
-          <w:rFonts w:ascii="Times New Roman" w:hAnsi="Times New Roman" w:cs="Times New Roman"/>
-          <w:u w:val="single"/>
-          <w:lang w:val="id-ID"/>
-        </w:rPr>
-        <w:tab/>
+        </w:rPr>
+        <w:t xml:space="preserve"> 5130411060</w:t>
+      </w:r>
+      <w:r>
+        <w:rPr>
+          <w:rFonts w:ascii="Times New Roman" w:hAnsi="Times New Roman" w:cs="Times New Roman"/>
+          <w:u w:val="single"/>
+        </w:rPr>
+        <w:t xml:space="preserve">   </w:t>
+      </w:r>
+      <w:r>
+        <w:rPr>
+          <w:rFonts w:ascii="Times New Roman" w:hAnsi="Times New Roman" w:cs="Times New Roman"/>
+          <w:u w:val="single"/>
+        </w:rPr>
+        <w:t xml:space="preserve"> </w:t>
+      </w:r>
+      <w:r>
+        <w:rPr>
+          <w:rFonts w:ascii="Times New Roman" w:hAnsi="Times New Roman" w:cs="Times New Roman"/>
+          <w:u w:val="single"/>
+        </w:rPr>
+        <w:t xml:space="preserve">  </w:t>
       </w:r>
       <w:r>
         <w:rPr>
@@ -2120,18 +1808,20 @@
         <w:jc w:val="both"/>
         <w:rPr>
           <w:rFonts w:ascii="Times New Roman" w:hAnsi="Times New Roman" w:cs="Times New Roman"/>
-          <w:u w:val="single"/>
-          <w:lang w:val="id-ID"/>
-        </w:rPr>
-      </w:pPr>
-      <w:proofErr w:type="spellStart"/>
+        </w:rPr>
+      </w:pPr>
+      <w:r>
+        <w:rPr>
+          <w:rFonts w:ascii="Times New Roman" w:hAnsi="Times New Roman" w:cs="Times New Roman"/>
+        </w:rPr>
+        <w:t xml:space="preserve"> </w:t>
+      </w:r>
       <w:r>
         <w:rPr>
           <w:rFonts w:ascii="Times New Roman" w:hAnsi="Times New Roman" w:cs="Times New Roman"/>
         </w:rPr>
         <w:t>Nama</w:t>
       </w:r>
-      <w:proofErr w:type="spellEnd"/>
       <w:r>
         <w:rPr>
           <w:rFonts w:ascii="Times New Roman" w:hAnsi="Times New Roman" w:cs="Times New Roman"/>
@@ -2155,41 +1845,8 @@
         <w:rPr>
           <w:rFonts w:ascii="Times New Roman" w:hAnsi="Times New Roman" w:cs="Times New Roman"/>
           <w:u w:val="single"/>
-          <w:lang w:val="id-ID"/>
-        </w:rPr>
-        <w:tab/>
-      </w:r>
-      <w:r>
-        <w:rPr>
-          <w:rFonts w:ascii="Times New Roman" w:hAnsi="Times New Roman" w:cs="Times New Roman"/>
-          <w:u w:val="single"/>
-          <w:lang w:val="id-ID"/>
-        </w:rPr>
-        <w:tab/>
-      </w:r>
-      <w:r>
-        <w:rPr>
-          <w:rFonts w:ascii="Times New Roman" w:hAnsi="Times New Roman" w:cs="Times New Roman"/>
-          <w:u w:val="single"/>
-          <w:lang w:val="id-ID"/>
-        </w:rPr>
-        <w:tab/>
-      </w:r>
-      <w:r>
-        <w:rPr>
-          <w:rFonts w:ascii="Times New Roman" w:hAnsi="Times New Roman" w:cs="Times New Roman"/>
-          <w:u w:val="single"/>
-          <w:lang w:val="id-ID"/>
-        </w:rPr>
-        <w:tab/>
-      </w:r>
-      <w:r>
-        <w:rPr>
-          <w:rFonts w:ascii="Times New Roman" w:hAnsi="Times New Roman" w:cs="Times New Roman"/>
-          <w:u w:val="single"/>
-          <w:lang w:val="id-ID"/>
-        </w:rPr>
-        <w:tab/>
+        </w:rPr>
+        <w:t xml:space="preserve"> Ardika Rommy Sanjaya</w:t>
       </w:r>
       <w:r>
         <w:rPr>
@@ -2207,7 +1864,6 @@
         <w:rPr>
           <w:rFonts w:ascii="Times New Roman" w:hAnsi="Times New Roman" w:cs="Times New Roman"/>
           <w:u w:val="single"/>
-          <w:lang w:val="id-ID"/>
         </w:rPr>
       </w:pPr>
       <w:r>
@@ -2242,73 +1898,23 @@
         <w:rPr>
           <w:rFonts w:ascii="Times New Roman" w:hAnsi="Times New Roman" w:cs="Times New Roman"/>
           <w:u w:val="single"/>
-          <w:lang w:val="id-ID"/>
-        </w:rPr>
-        <w:tab/>
-      </w:r>
-      <w:r>
-        <w:rPr>
-          <w:rFonts w:ascii="Times New Roman" w:hAnsi="Times New Roman" w:cs="Times New Roman"/>
-          <w:u w:val="single"/>
-          <w:lang w:val="id-ID"/>
-        </w:rPr>
-        <w:tab/>
-      </w:r>
-      <w:r>
-        <w:rPr>
-          <w:rFonts w:ascii="Times New Roman" w:hAnsi="Times New Roman" w:cs="Times New Roman"/>
-          <w:u w:val="single"/>
-          <w:lang w:val="id-ID"/>
-        </w:rPr>
-        <w:tab/>
-      </w:r>
-      <w:r>
-        <w:rPr>
-          <w:rFonts w:ascii="Times New Roman" w:hAnsi="Times New Roman" w:cs="Times New Roman"/>
-          <w:u w:val="single"/>
-          <w:lang w:val="id-ID"/>
-        </w:rPr>
-        <w:tab/>
-      </w:r>
-      <w:r>
-        <w:rPr>
-          <w:rFonts w:ascii="Times New Roman" w:hAnsi="Times New Roman" w:cs="Times New Roman"/>
-          <w:u w:val="single"/>
-          <w:lang w:val="id-ID"/>
-        </w:rPr>
-        <w:tab/>
-      </w:r>
-      <w:r>
-        <w:rPr>
-          <w:rFonts w:ascii="Times New Roman" w:hAnsi="Times New Roman" w:cs="Times New Roman"/>
-          <w:u w:val="single"/>
-          <w:lang w:val="id-ID"/>
-        </w:rPr>
-        <w:tab/>
-      </w:r>
-      <w:r>
-        <w:rPr>
-          <w:rFonts w:ascii="Times New Roman" w:hAnsi="Times New Roman" w:cs="Times New Roman"/>
-          <w:u w:val="single"/>
-          <w:lang w:val="id-ID"/>
-        </w:rPr>
-        <w:tab/>
-      </w:r>
-      <w:r>
-        <w:rPr>
-          <w:rFonts w:ascii="Times New Roman" w:hAnsi="Times New Roman" w:cs="Times New Roman"/>
-          <w:u w:val="single"/>
-          <w:lang w:val="id-ID"/>
-        </w:rPr>
-        <w:tab/>
-      </w:r>
-      <w:r>
-        <w:rPr>
-          <w:rFonts w:ascii="Times New Roman" w:hAnsi="Times New Roman" w:cs="Times New Roman"/>
-          <w:u w:val="single"/>
-          <w:lang w:val="id-ID"/>
-        </w:rPr>
-        <w:tab/>
+        </w:rPr>
+        <w:t xml:space="preserve"> Sistem</w:t>
+      </w:r>
+      <w:r>
+        <w:rPr>
+          <w:rFonts w:ascii="Times New Roman" w:hAnsi="Times New Roman" w:cs="Times New Roman"/>
+          <w:u w:val="single"/>
+          <w:lang w:val="id-ID"/>
+        </w:rPr>
+        <w:tab/>
+      </w:r>
+      <w:r>
+        <w:rPr>
+          <w:rFonts w:ascii="Times New Roman" w:hAnsi="Times New Roman" w:cs="Times New Roman"/>
+          <w:u w:val="single"/>
+        </w:rPr>
+        <w:t xml:space="preserve"> Notifikasi Gangguan Keamanan Local Area Network (LAN) Pada </w:t>
       </w:r>
       <w:r>
         <w:rPr>
@@ -2349,33 +1955,15 @@
         <w:rPr>
           <w:rFonts w:ascii="Times New Roman" w:hAnsi="Times New Roman" w:cs="Times New Roman"/>
           <w:u w:val="single"/>
-          <w:lang w:val="id-ID"/>
-        </w:rPr>
-        <w:tab/>
-      </w:r>
-      <w:r>
-        <w:rPr>
-          <w:rFonts w:ascii="Times New Roman" w:hAnsi="Times New Roman" w:cs="Times New Roman"/>
-          <w:u w:val="single"/>
-          <w:lang w:val="id-ID"/>
-        </w:rPr>
-        <w:tab/>
-      </w:r>
-      <w:r>
-        <w:rPr>
-          <w:rFonts w:ascii="Times New Roman" w:hAnsi="Times New Roman" w:cs="Times New Roman"/>
-          <w:u w:val="single"/>
-          <w:lang w:val="id-ID"/>
-        </w:rPr>
-        <w:tab/>
-      </w:r>
-      <w:r>
-        <w:rPr>
-          <w:rFonts w:ascii="Times New Roman" w:hAnsi="Times New Roman" w:cs="Times New Roman"/>
-          <w:u w:val="single"/>
-          <w:lang w:val="id-ID"/>
-        </w:rPr>
-        <w:tab/>
+        </w:rPr>
+        <w:t xml:space="preserve"> A</w:t>
+      </w:r>
+      <w:r>
+        <w:rPr>
+          <w:rFonts w:ascii="Times New Roman" w:hAnsi="Times New Roman" w:cs="Times New Roman"/>
+          <w:u w:val="single"/>
+        </w:rPr>
+        <w:t xml:space="preserve">ddress Resolution Protocol (ARP) </w:t>
       </w:r>
       <w:r>
         <w:rPr>
@@ -2466,6 +2054,14 @@
       <w:r>
         <w:rPr>
           <w:rFonts w:ascii="Times New Roman" w:hAnsi="Times New Roman" w:cs="Times New Roman"/>
+          <w:color w:val="FFFFFF" w:themeColor="background1"/>
+          <w:u w:val="single"/>
+        </w:rPr>
+        <w:t xml:space="preserve"> </w:t>
+      </w:r>
+      <w:r>
+        <w:rPr>
+          <w:rFonts w:ascii="Times New Roman" w:hAnsi="Times New Roman" w:cs="Times New Roman"/>
           <w:u w:val="single"/>
           <w:lang w:val="id-ID"/>
         </w:rPr>
@@ -2591,57 +2187,8 @@
         <w:rPr>
           <w:rFonts w:ascii="Times New Roman" w:hAnsi="Times New Roman" w:cs="Times New Roman"/>
           <w:u w:val="single"/>
-          <w:lang w:val="id-ID"/>
-        </w:rPr>
-        <w:tab/>
-      </w:r>
-      <w:r>
-        <w:rPr>
-          <w:rFonts w:ascii="Times New Roman" w:hAnsi="Times New Roman" w:cs="Times New Roman"/>
-          <w:u w:val="single"/>
-          <w:lang w:val="id-ID"/>
-        </w:rPr>
-        <w:tab/>
-      </w:r>
-      <w:r>
-        <w:rPr>
-          <w:rFonts w:ascii="Times New Roman" w:hAnsi="Times New Roman" w:cs="Times New Roman"/>
-          <w:u w:val="single"/>
-          <w:lang w:val="id-ID"/>
-        </w:rPr>
-        <w:tab/>
-      </w:r>
-      <w:r>
-        <w:rPr>
-          <w:rFonts w:ascii="Times New Roman" w:hAnsi="Times New Roman" w:cs="Times New Roman"/>
-          <w:u w:val="single"/>
-          <w:lang w:val="id-ID"/>
-        </w:rPr>
-        <w:tab/>
-      </w:r>
-      <w:r>
-        <w:rPr>
-          <w:rFonts w:ascii="Times New Roman" w:hAnsi="Times New Roman" w:cs="Times New Roman"/>
-          <w:u w:val="single"/>
-          <w:lang w:val="id-ID"/>
-        </w:rPr>
-        <w:tab/>
-      </w:r>
-      <w:r>
-        <w:rPr>
-          <w:rFonts w:ascii="Times New Roman" w:hAnsi="Times New Roman" w:cs="Times New Roman"/>
-          <w:u w:val="single"/>
-          <w:lang w:val="id-ID"/>
-        </w:rPr>
-        <w:tab/>
-      </w:r>
-      <w:r>
-        <w:rPr>
-          <w:rFonts w:ascii="Times New Roman" w:hAnsi="Times New Roman" w:cs="Times New Roman"/>
-          <w:u w:val="single"/>
-          <w:lang w:val="id-ID"/>
-        </w:rPr>
-        <w:tab/>
+        </w:rPr>
+        <w:t xml:space="preserve"> Implementasi Sistem Pembayaran dan Administrasi Sekolah</w:t>
       </w:r>
       <w:r>
         <w:rPr>
@@ -2815,6 +2362,14 @@
       <w:r>
         <w:rPr>
           <w:rFonts w:ascii="Times New Roman" w:hAnsi="Times New Roman" w:cs="Times New Roman"/>
+          <w:color w:val="FFFFFF" w:themeColor="background1"/>
+          <w:u w:val="single"/>
+        </w:rPr>
+        <w:t xml:space="preserve"> </w:t>
+      </w:r>
+      <w:r>
+        <w:rPr>
+          <w:rFonts w:ascii="Times New Roman" w:hAnsi="Times New Roman" w:cs="Times New Roman"/>
           <w:u w:val="single"/>
           <w:lang w:val="id-ID"/>
         </w:rPr>
@@ -2922,17 +2477,16 @@
         <w:rPr>
           <w:rFonts w:ascii="Times New Roman" w:hAnsi="Times New Roman" w:cs="Times New Roman"/>
           <w:u w:val="single"/>
-          <w:lang w:val="id-ID"/>
-        </w:rPr>
-        <w:tab/>
-      </w:r>
-      <w:r>
-        <w:rPr>
-          <w:rFonts w:ascii="Times New Roman" w:hAnsi="Times New Roman" w:cs="Times New Roman"/>
-          <w:u w:val="single"/>
-          <w:lang w:val="id-ID"/>
-        </w:rPr>
-        <w:tab/>
+        </w:rPr>
+        <w:t xml:space="preserve"> Dr. Enny Itje Sela, S.Si., M.Kom.</w:t>
+      </w:r>
+      <w:r>
+        <w:rPr>
+          <w:rFonts w:ascii="Times New Roman" w:hAnsi="Times New Roman" w:cs="Times New Roman"/>
+          <w:u w:val="single"/>
+          <w:lang w:val="id-ID"/>
+        </w:rPr>
+        <w:t xml:space="preserve">                          </w:t>
       </w:r>
       <w:r>
         <w:rPr>
@@ -3010,41 +2564,15 @@
         <w:rPr>
           <w:rFonts w:ascii="Times New Roman" w:hAnsi="Times New Roman" w:cs="Times New Roman"/>
           <w:u w:val="single"/>
-          <w:lang w:val="id-ID"/>
-        </w:rPr>
-        <w:tab/>
-      </w:r>
-      <w:r>
-        <w:rPr>
-          <w:rFonts w:ascii="Times New Roman" w:hAnsi="Times New Roman" w:cs="Times New Roman"/>
-          <w:u w:val="single"/>
-          <w:lang w:val="id-ID"/>
-        </w:rPr>
-        <w:tab/>
-      </w:r>
-      <w:r>
-        <w:rPr>
-          <w:rFonts w:ascii="Times New Roman" w:hAnsi="Times New Roman" w:cs="Times New Roman"/>
-          <w:u w:val="single"/>
-          <w:lang w:val="id-ID"/>
-        </w:rPr>
-        <w:tab/>
-      </w:r>
-      <w:r>
-        <w:rPr>
-          <w:rFonts w:ascii="Times New Roman" w:hAnsi="Times New Roman" w:cs="Times New Roman"/>
-          <w:u w:val="single"/>
-          <w:lang w:val="id-ID"/>
-        </w:rPr>
-        <w:tab/>
-      </w:r>
-      <w:r>
-        <w:rPr>
-          <w:rFonts w:ascii="Times New Roman" w:hAnsi="Times New Roman" w:cs="Times New Roman"/>
-          <w:u w:val="single"/>
-          <w:lang w:val="id-ID"/>
-        </w:rPr>
-        <w:tab/>
+        </w:rPr>
+        <w:t xml:space="preserve"> 081243506949</w:t>
+      </w:r>
+      <w:r>
+        <w:rPr>
+          <w:rFonts w:ascii="Times New Roman" w:hAnsi="Times New Roman" w:cs="Times New Roman"/>
+          <w:u w:val="single"/>
+        </w:rPr>
+        <w:t xml:space="preserve"> </w:t>
       </w:r>
       <w:r>
         <w:rPr>
@@ -3072,45 +2600,36 @@
           <w:lang w:val="id-ID"/>
         </w:rPr>
       </w:pPr>
-      <w:proofErr w:type="spellStart"/>
-      <w:proofErr w:type="gramStart"/>
       <w:r>
         <w:rPr>
           <w:rFonts w:ascii="Times New Roman" w:hAnsi="Times New Roman" w:cs="Times New Roman"/>
         </w:rPr>
         <w:t>Dengan</w:t>
       </w:r>
-      <w:proofErr w:type="spellEnd"/>
-      <w:r>
-        <w:rPr>
-          <w:rFonts w:ascii="Times New Roman" w:hAnsi="Times New Roman" w:cs="Times New Roman"/>
-          <w:lang w:val="id-ID"/>
-        </w:rPr>
-        <w:t xml:space="preserve"> </w:t>
-      </w:r>
-      <w:proofErr w:type="spellStart"/>
+      <w:r>
+        <w:rPr>
+          <w:rFonts w:ascii="Times New Roman" w:hAnsi="Times New Roman" w:cs="Times New Roman"/>
+        </w:rPr>
+        <w:t xml:space="preserve"> </w:t>
+      </w:r>
       <w:r>
         <w:rPr>
           <w:rFonts w:ascii="Times New Roman" w:hAnsi="Times New Roman" w:cs="Times New Roman"/>
         </w:rPr>
         <w:t>ini</w:t>
       </w:r>
-      <w:proofErr w:type="spellEnd"/>
-      <w:r>
-        <w:rPr>
-          <w:rFonts w:ascii="Times New Roman" w:hAnsi="Times New Roman" w:cs="Times New Roman"/>
-          <w:lang w:val="id-ID"/>
-        </w:rPr>
-        <w:t xml:space="preserve"> </w:t>
-      </w:r>
-      <w:proofErr w:type="spellStart"/>
+      <w:r>
+        <w:rPr>
+          <w:rFonts w:ascii="Times New Roman" w:hAnsi="Times New Roman" w:cs="Times New Roman"/>
+        </w:rPr>
+        <w:t xml:space="preserve"> </w:t>
+      </w:r>
       <w:r>
         <w:rPr>
           <w:rFonts w:ascii="Times New Roman" w:hAnsi="Times New Roman" w:cs="Times New Roman"/>
         </w:rPr>
         <w:t>menyatakan</w:t>
       </w:r>
-      <w:proofErr w:type="spellEnd"/>
       <w:r>
         <w:rPr>
           <w:rFonts w:ascii="Times New Roman" w:hAnsi="Times New Roman" w:cs="Times New Roman"/>
@@ -3133,183 +2652,132 @@
         </w:rPr>
         <w:t xml:space="preserve"> dan d</w:t>
       </w:r>
-      <w:proofErr w:type="spellStart"/>
-      <w:r>
-        <w:rPr>
-          <w:rFonts w:ascii="Times New Roman" w:hAnsi="Times New Roman" w:cs="Times New Roman"/>
-        </w:rPr>
-        <w:t>ata</w:t>
-      </w:r>
-      <w:proofErr w:type="spellEnd"/>
-      <w:r>
-        <w:rPr>
-          <w:rFonts w:ascii="Times New Roman" w:hAnsi="Times New Roman" w:cs="Times New Roman"/>
-        </w:rPr>
-        <w:t xml:space="preserve"> yang </w:t>
-      </w:r>
-      <w:proofErr w:type="spellStart"/>
-      <w:r>
-        <w:rPr>
-          <w:rFonts w:ascii="Times New Roman" w:hAnsi="Times New Roman" w:cs="Times New Roman"/>
-        </w:rPr>
-        <w:t>sayaisikan</w:t>
-      </w:r>
-      <w:proofErr w:type="spellEnd"/>
-      <w:r>
-        <w:rPr>
-          <w:rFonts w:ascii="Times New Roman" w:hAnsi="Times New Roman" w:cs="Times New Roman"/>
-        </w:rPr>
-        <w:t xml:space="preserve"> di </w:t>
-      </w:r>
-      <w:proofErr w:type="spellStart"/>
-      <w:r>
-        <w:rPr>
-          <w:rFonts w:ascii="Times New Roman" w:hAnsi="Times New Roman" w:cs="Times New Roman"/>
-        </w:rPr>
-        <w:t>atas</w:t>
-      </w:r>
-      <w:proofErr w:type="spellEnd"/>
-      <w:r>
-        <w:rPr>
-          <w:rFonts w:ascii="Times New Roman" w:hAnsi="Times New Roman" w:cs="Times New Roman"/>
-          <w:lang w:val="id-ID"/>
-        </w:rPr>
-        <w:t xml:space="preserve"> </w:t>
-      </w:r>
-      <w:proofErr w:type="spellStart"/>
+      <w:r>
+        <w:rPr>
+          <w:rFonts w:ascii="Times New Roman" w:hAnsi="Times New Roman" w:cs="Times New Roman"/>
+        </w:rPr>
+        <w:t>ata yang saya</w:t>
+      </w:r>
+      <w:r>
+        <w:rPr>
+          <w:rFonts w:ascii="Times New Roman" w:hAnsi="Times New Roman" w:cs="Times New Roman"/>
+        </w:rPr>
+        <w:t xml:space="preserve"> </w:t>
+      </w:r>
+      <w:r>
+        <w:rPr>
+          <w:rFonts w:ascii="Times New Roman" w:hAnsi="Times New Roman" w:cs="Times New Roman"/>
+        </w:rPr>
+        <w:t>isikan di atas</w:t>
+      </w:r>
+      <w:r>
+        <w:rPr>
+          <w:rFonts w:ascii="Times New Roman" w:hAnsi="Times New Roman" w:cs="Times New Roman"/>
+        </w:rPr>
+        <w:t xml:space="preserve"> </w:t>
+      </w:r>
       <w:r>
         <w:rPr>
           <w:rFonts w:ascii="Times New Roman" w:hAnsi="Times New Roman" w:cs="Times New Roman"/>
         </w:rPr>
         <w:t>adalah</w:t>
       </w:r>
-      <w:proofErr w:type="spellEnd"/>
-      <w:r>
-        <w:rPr>
-          <w:rFonts w:ascii="Times New Roman" w:hAnsi="Times New Roman" w:cs="Times New Roman"/>
-          <w:lang w:val="id-ID"/>
-        </w:rPr>
-        <w:t xml:space="preserve"> </w:t>
-      </w:r>
-      <w:proofErr w:type="spellStart"/>
-      <w:r>
-        <w:rPr>
-          <w:rFonts w:ascii="Times New Roman" w:hAnsi="Times New Roman" w:cs="Times New Roman"/>
-        </w:rPr>
-        <w:t>benar.Apabila</w:t>
-      </w:r>
-      <w:proofErr w:type="spellEnd"/>
-      <w:r>
-        <w:rPr>
-          <w:rFonts w:ascii="Times New Roman" w:hAnsi="Times New Roman" w:cs="Times New Roman"/>
-          <w:lang w:val="id-ID"/>
-        </w:rPr>
-        <w:t xml:space="preserve"> </w:t>
-      </w:r>
-      <w:proofErr w:type="spellStart"/>
+      <w:r>
+        <w:rPr>
+          <w:rFonts w:ascii="Times New Roman" w:hAnsi="Times New Roman" w:cs="Times New Roman"/>
+        </w:rPr>
+        <w:t xml:space="preserve"> </w:t>
+      </w:r>
+      <w:r>
+        <w:rPr>
+          <w:rFonts w:ascii="Times New Roman" w:hAnsi="Times New Roman" w:cs="Times New Roman"/>
+        </w:rPr>
+        <w:t>benar.</w:t>
+      </w:r>
+      <w:r>
+        <w:rPr>
+          <w:rFonts w:ascii="Times New Roman" w:hAnsi="Times New Roman" w:cs="Times New Roman"/>
+        </w:rPr>
+        <w:t xml:space="preserve"> </w:t>
+      </w:r>
+      <w:r>
+        <w:rPr>
+          <w:rFonts w:ascii="Times New Roman" w:hAnsi="Times New Roman" w:cs="Times New Roman"/>
+        </w:rPr>
+        <w:t>Apabila</w:t>
+      </w:r>
+      <w:r>
+        <w:rPr>
+          <w:rFonts w:ascii="Times New Roman" w:hAnsi="Times New Roman" w:cs="Times New Roman"/>
+        </w:rPr>
+        <w:t xml:space="preserve"> </w:t>
+      </w:r>
       <w:r>
         <w:rPr>
           <w:rFonts w:ascii="Times New Roman" w:hAnsi="Times New Roman" w:cs="Times New Roman"/>
         </w:rPr>
         <w:t>ternyata</w:t>
       </w:r>
-      <w:proofErr w:type="spellEnd"/>
-      <w:r>
-        <w:rPr>
-          <w:rFonts w:ascii="Times New Roman" w:hAnsi="Times New Roman" w:cs="Times New Roman"/>
-          <w:lang w:val="id-ID"/>
-        </w:rPr>
-        <w:t xml:space="preserve"> </w:t>
-      </w:r>
-      <w:proofErr w:type="spellStart"/>
+      <w:r>
+        <w:rPr>
+          <w:rFonts w:ascii="Times New Roman" w:hAnsi="Times New Roman" w:cs="Times New Roman"/>
+        </w:rPr>
+        <w:t xml:space="preserve"> </w:t>
+      </w:r>
       <w:r>
         <w:rPr>
           <w:rFonts w:ascii="Times New Roman" w:hAnsi="Times New Roman" w:cs="Times New Roman"/>
         </w:rPr>
         <w:t>tidak</w:t>
       </w:r>
-      <w:proofErr w:type="spellEnd"/>
-      <w:r>
-        <w:rPr>
-          <w:rFonts w:ascii="Times New Roman" w:hAnsi="Times New Roman" w:cs="Times New Roman"/>
-          <w:lang w:val="id-ID"/>
-        </w:rPr>
-        <w:t xml:space="preserve"> </w:t>
-      </w:r>
-      <w:proofErr w:type="spellStart"/>
-      <w:r>
-        <w:rPr>
-          <w:rFonts w:ascii="Times New Roman" w:hAnsi="Times New Roman" w:cs="Times New Roman"/>
-        </w:rPr>
-        <w:t>benar</w:t>
-      </w:r>
-      <w:proofErr w:type="spellEnd"/>
-      <w:r>
-        <w:rPr>
-          <w:rFonts w:ascii="Times New Roman" w:hAnsi="Times New Roman" w:cs="Times New Roman"/>
-        </w:rPr>
-        <w:t xml:space="preserve">, </w:t>
-      </w:r>
-      <w:proofErr w:type="spellStart"/>
-      <w:r>
-        <w:rPr>
-          <w:rFonts w:ascii="Times New Roman" w:hAnsi="Times New Roman" w:cs="Times New Roman"/>
-        </w:rPr>
-        <w:t>maka</w:t>
-      </w:r>
-      <w:proofErr w:type="spellEnd"/>
-      <w:r>
-        <w:rPr>
-          <w:rFonts w:ascii="Times New Roman" w:hAnsi="Times New Roman" w:cs="Times New Roman"/>
-          <w:lang w:val="id-ID"/>
-        </w:rPr>
-        <w:t xml:space="preserve"> </w:t>
-      </w:r>
-      <w:proofErr w:type="spellStart"/>
+      <w:r>
+        <w:rPr>
+          <w:rFonts w:ascii="Times New Roman" w:hAnsi="Times New Roman" w:cs="Times New Roman"/>
+        </w:rPr>
+        <w:t xml:space="preserve"> </w:t>
+      </w:r>
+      <w:r>
+        <w:rPr>
+          <w:rFonts w:ascii="Times New Roman" w:hAnsi="Times New Roman" w:cs="Times New Roman"/>
+        </w:rPr>
+        <w:t>benar, maka</w:t>
+      </w:r>
+      <w:r>
+        <w:rPr>
+          <w:rFonts w:ascii="Times New Roman" w:hAnsi="Times New Roman" w:cs="Times New Roman"/>
+        </w:rPr>
+        <w:t xml:space="preserve"> </w:t>
+      </w:r>
       <w:r>
         <w:rPr>
           <w:rFonts w:ascii="Times New Roman" w:hAnsi="Times New Roman" w:cs="Times New Roman"/>
         </w:rPr>
         <w:t>saya</w:t>
       </w:r>
-      <w:proofErr w:type="spellEnd"/>
-      <w:r>
-        <w:rPr>
-          <w:rFonts w:ascii="Times New Roman" w:hAnsi="Times New Roman" w:cs="Times New Roman"/>
-          <w:lang w:val="id-ID"/>
-        </w:rPr>
-        <w:t xml:space="preserve"> </w:t>
-      </w:r>
-      <w:proofErr w:type="spellStart"/>
+      <w:r>
+        <w:rPr>
+          <w:rFonts w:ascii="Times New Roman" w:hAnsi="Times New Roman" w:cs="Times New Roman"/>
+        </w:rPr>
+        <w:t xml:space="preserve"> </w:t>
+      </w:r>
       <w:r>
         <w:rPr>
           <w:rFonts w:ascii="Times New Roman" w:hAnsi="Times New Roman" w:cs="Times New Roman"/>
         </w:rPr>
         <w:t>bersedia</w:t>
       </w:r>
-      <w:proofErr w:type="spellEnd"/>
-      <w:r>
-        <w:rPr>
-          <w:rFonts w:ascii="Times New Roman" w:hAnsi="Times New Roman" w:cs="Times New Roman"/>
-          <w:lang w:val="id-ID"/>
-        </w:rPr>
-        <w:t xml:space="preserve"> </w:t>
-      </w:r>
-      <w:proofErr w:type="spellStart"/>
-      <w:r>
-        <w:rPr>
-          <w:rFonts w:ascii="Times New Roman" w:hAnsi="Times New Roman" w:cs="Times New Roman"/>
-        </w:rPr>
-        <w:t>mempertanggungjawabkannya</w:t>
-      </w:r>
-      <w:proofErr w:type="spellEnd"/>
-      <w:r>
-        <w:rPr>
-          <w:rFonts w:ascii="Times New Roman" w:hAnsi="Times New Roman" w:cs="Times New Roman"/>
-        </w:rPr>
-        <w:t>.</w:t>
-      </w:r>
-      <w:proofErr w:type="gramEnd"/>
+      <w:r>
+        <w:rPr>
+          <w:rFonts w:ascii="Times New Roman" w:hAnsi="Times New Roman" w:cs="Times New Roman"/>
+        </w:rPr>
+        <w:t xml:space="preserve"> </w:t>
+      </w:r>
+      <w:r>
+        <w:rPr>
+          <w:rFonts w:ascii="Times New Roman" w:hAnsi="Times New Roman" w:cs="Times New Roman"/>
+        </w:rPr>
+        <w:t>mempertanggungjawabkannya.</w:t>
+      </w:r>
     </w:p>
     <w:p>
       <w:pPr>
@@ -3325,110 +2793,90 @@
       <w:pPr>
         <w:spacing w:after="100"/>
         <w:jc w:val="both"/>
-        <w:rPr>
-          <w:rFonts w:ascii="Times New Roman" w:hAnsi="Times New Roman" w:cs="Times New Roman"/>
-          <w:lang w:val="id-ID"/>
-        </w:rPr>
-      </w:pPr>
-      <w:proofErr w:type="spellStart"/>
-      <w:proofErr w:type="gramStart"/>
+        <w:outlineLvl w:val="0"/>
+        <w:rPr>
+          <w:rFonts w:ascii="Times New Roman" w:hAnsi="Times New Roman" w:cs="Times New Roman"/>
+          <w:lang w:val="id-ID"/>
+        </w:rPr>
+      </w:pPr>
       <w:r>
         <w:rPr>
           <w:rFonts w:ascii="Times New Roman" w:hAnsi="Times New Roman" w:cs="Times New Roman"/>
         </w:rPr>
         <w:t>Atas</w:t>
       </w:r>
-      <w:proofErr w:type="spellEnd"/>
-      <w:r>
-        <w:rPr>
-          <w:rFonts w:ascii="Times New Roman" w:hAnsi="Times New Roman" w:cs="Times New Roman"/>
-          <w:lang w:val="id-ID"/>
-        </w:rPr>
-        <w:t xml:space="preserve"> </w:t>
-      </w:r>
-      <w:proofErr w:type="spellStart"/>
+      <w:r>
+        <w:rPr>
+          <w:rFonts w:ascii="Times New Roman" w:hAnsi="Times New Roman" w:cs="Times New Roman"/>
+        </w:rPr>
+        <w:t xml:space="preserve"> </w:t>
+      </w:r>
       <w:r>
         <w:rPr>
           <w:rFonts w:ascii="Times New Roman" w:hAnsi="Times New Roman" w:cs="Times New Roman"/>
         </w:rPr>
         <w:t>terkabulnya</w:t>
       </w:r>
-      <w:proofErr w:type="spellEnd"/>
-      <w:r>
-        <w:rPr>
-          <w:rFonts w:ascii="Times New Roman" w:hAnsi="Times New Roman" w:cs="Times New Roman"/>
-          <w:lang w:val="id-ID"/>
-        </w:rPr>
-        <w:t xml:space="preserve"> </w:t>
-      </w:r>
-      <w:proofErr w:type="spellStart"/>
+      <w:r>
+        <w:rPr>
+          <w:rFonts w:ascii="Times New Roman" w:hAnsi="Times New Roman" w:cs="Times New Roman"/>
+        </w:rPr>
+        <w:t xml:space="preserve"> </w:t>
+      </w:r>
       <w:r>
         <w:rPr>
           <w:rFonts w:ascii="Times New Roman" w:hAnsi="Times New Roman" w:cs="Times New Roman"/>
         </w:rPr>
         <w:t>permohonan</w:t>
       </w:r>
-      <w:proofErr w:type="spellEnd"/>
-      <w:r>
-        <w:rPr>
-          <w:rFonts w:ascii="Times New Roman" w:hAnsi="Times New Roman" w:cs="Times New Roman"/>
-          <w:lang w:val="id-ID"/>
-        </w:rPr>
-        <w:t xml:space="preserve"> </w:t>
-      </w:r>
-      <w:proofErr w:type="spellStart"/>
+      <w:r>
+        <w:rPr>
+          <w:rFonts w:ascii="Times New Roman" w:hAnsi="Times New Roman" w:cs="Times New Roman"/>
+        </w:rPr>
+        <w:t xml:space="preserve"> </w:t>
+      </w:r>
       <w:r>
         <w:rPr>
           <w:rFonts w:ascii="Times New Roman" w:hAnsi="Times New Roman" w:cs="Times New Roman"/>
         </w:rPr>
         <w:t>ini</w:t>
       </w:r>
-      <w:proofErr w:type="spellEnd"/>
-      <w:r>
-        <w:rPr>
-          <w:rFonts w:ascii="Times New Roman" w:hAnsi="Times New Roman" w:cs="Times New Roman"/>
-          <w:lang w:val="id-ID"/>
-        </w:rPr>
-        <w:t xml:space="preserve"> </w:t>
-      </w:r>
-      <w:proofErr w:type="spellStart"/>
+      <w:r>
+        <w:rPr>
+          <w:rFonts w:ascii="Times New Roman" w:hAnsi="Times New Roman" w:cs="Times New Roman"/>
+        </w:rPr>
+        <w:t xml:space="preserve"> </w:t>
+      </w:r>
       <w:r>
         <w:rPr>
           <w:rFonts w:ascii="Times New Roman" w:hAnsi="Times New Roman" w:cs="Times New Roman"/>
         </w:rPr>
         <w:t>saya</w:t>
       </w:r>
-      <w:proofErr w:type="spellEnd"/>
-      <w:r>
-        <w:rPr>
-          <w:rFonts w:ascii="Times New Roman" w:hAnsi="Times New Roman" w:cs="Times New Roman"/>
-          <w:lang w:val="id-ID"/>
-        </w:rPr>
-        <w:t xml:space="preserve"> </w:t>
-      </w:r>
-      <w:proofErr w:type="spellStart"/>
+      <w:r>
+        <w:rPr>
+          <w:rFonts w:ascii="Times New Roman" w:hAnsi="Times New Roman" w:cs="Times New Roman"/>
+        </w:rPr>
+        <w:t xml:space="preserve"> </w:t>
+      </w:r>
       <w:r>
         <w:rPr>
           <w:rFonts w:ascii="Times New Roman" w:hAnsi="Times New Roman" w:cs="Times New Roman"/>
         </w:rPr>
         <w:t>ucapkan</w:t>
       </w:r>
-      <w:proofErr w:type="spellEnd"/>
-      <w:r>
-        <w:rPr>
-          <w:rFonts w:ascii="Times New Roman" w:hAnsi="Times New Roman" w:cs="Times New Roman"/>
-          <w:lang w:val="id-ID"/>
-        </w:rPr>
-        <w:t xml:space="preserve"> </w:t>
-      </w:r>
-      <w:proofErr w:type="spellStart"/>
+      <w:r>
+        <w:rPr>
+          <w:rFonts w:ascii="Times New Roman" w:hAnsi="Times New Roman" w:cs="Times New Roman"/>
+        </w:rPr>
+        <w:t xml:space="preserve"> </w:t>
+      </w:r>
       <w:r>
         <w:rPr>
           <w:rFonts w:ascii="Times New Roman" w:hAnsi="Times New Roman" w:cs="Times New Roman"/>
         </w:rPr>
         <w:t>terimakasih</w:t>
       </w:r>
-      <w:proofErr w:type="spellEnd"/>
       <w:r>
         <w:rPr>
           <w:rFonts w:ascii="Times New Roman" w:hAnsi="Times New Roman" w:cs="Times New Roman"/>
@@ -3436,7 +2884,6 @@
         </w:rPr>
         <w:t>.</w:t>
       </w:r>
-      <w:proofErr w:type="gramEnd"/>
     </w:p>
     <w:p>
       <w:pPr>
@@ -3451,33 +2898,18 @@
     <w:p>
       <w:pPr>
         <w:jc w:val="right"/>
-        <w:rPr>
-          <w:rFonts w:ascii="Times New Roman" w:hAnsi="Times New Roman" w:cs="Times New Roman"/>
-          <w:szCs w:val="24"/>
-        </w:rPr>
-      </w:pPr>
-      <w:r>
-        <w:rPr>
-          <w:rFonts w:ascii="Times New Roman" w:hAnsi="Times New Roman" w:cs="Times New Roman"/>
-          <w:szCs w:val="24"/>
-        </w:rPr>
-        <w:t>Yogyakarta</w:t>
-      </w:r>
-      <w:proofErr w:type="gramStart"/>
-      <w:r>
-        <w:rPr>
-          <w:rFonts w:ascii="Times New Roman" w:hAnsi="Times New Roman" w:cs="Times New Roman"/>
-          <w:szCs w:val="24"/>
-        </w:rPr>
-        <w:t>, ………………..</w:t>
-      </w:r>
-      <w:proofErr w:type="gramEnd"/>
-      <w:r>
-        <w:rPr>
-          <w:rFonts w:ascii="Times New Roman" w:hAnsi="Times New Roman" w:cs="Times New Roman"/>
-          <w:szCs w:val="24"/>
-        </w:rPr>
-        <w:t>20…</w:t>
+        <w:outlineLvl w:val="0"/>
+        <w:rPr>
+          <w:rFonts w:ascii="Times New Roman" w:hAnsi="Times New Roman" w:cs="Times New Roman"/>
+          <w:szCs w:val="24"/>
+        </w:rPr>
+      </w:pPr>
+      <w:r>
+        <w:rPr>
+          <w:rFonts w:ascii="Times New Roman" w:hAnsi="Times New Roman" w:cs="Times New Roman"/>
+          <w:szCs w:val="24"/>
+        </w:rPr>
+        <w:t>Yogyakarta, ………………..20…</w:t>
       </w:r>
     </w:p>
     <w:p>
@@ -3489,38 +2921,12 @@
           <w:szCs w:val="24"/>
         </w:rPr>
       </w:pPr>
-      <w:proofErr w:type="spellStart"/>
-      <w:r>
-        <w:rPr>
-          <w:rFonts w:ascii="Times New Roman" w:hAnsi="Times New Roman" w:cs="Times New Roman"/>
-          <w:szCs w:val="24"/>
-        </w:rPr>
-        <w:t>Hormat</w:t>
-      </w:r>
-      <w:proofErr w:type="spellEnd"/>
-      <w:r>
-        <w:rPr>
-          <w:rFonts w:ascii="Times New Roman" w:hAnsi="Times New Roman" w:cs="Times New Roman"/>
-          <w:szCs w:val="24"/>
-          <w:lang w:val="id-ID"/>
-        </w:rPr>
-        <w:t xml:space="preserve"> </w:t>
-      </w:r>
-      <w:proofErr w:type="spellStart"/>
-      <w:r>
-        <w:rPr>
-          <w:rFonts w:ascii="Times New Roman" w:hAnsi="Times New Roman" w:cs="Times New Roman"/>
-          <w:szCs w:val="24"/>
-        </w:rPr>
-        <w:t>saya</w:t>
-      </w:r>
-      <w:proofErr w:type="spellEnd"/>
-      <w:r>
-        <w:rPr>
-          <w:rFonts w:ascii="Times New Roman" w:hAnsi="Times New Roman" w:cs="Times New Roman"/>
-          <w:szCs w:val="24"/>
-        </w:rPr>
-        <w:t>,</w:t>
+      <w:r>
+        <w:rPr>
+          <w:rFonts w:ascii="Times New Roman" w:hAnsi="Times New Roman" w:cs="Times New Roman"/>
+          <w:szCs w:val="24"/>
+        </w:rPr>
+        <w:t>Hormatsaya,</w:t>
       </w:r>
     </w:p>
     <w:p>
@@ -3538,7 +2944,6 @@
         <w:rPr>
           <w:sz w:val="24"/>
           <w:szCs w:val="24"/>
-          <w:lang w:val="id-ID"/>
         </w:rPr>
       </w:pPr>
       <w:r>
@@ -3554,36 +2959,25 @@
           <w:sz w:val="24"/>
           <w:szCs w:val="24"/>
           <w:u w:val="single"/>
-          <w:lang w:val="id-ID"/>
-        </w:rPr>
-        <w:tab/>
-      </w:r>
-      <w:r>
-        <w:rPr>
-          <w:sz w:val="24"/>
-          <w:szCs w:val="24"/>
-          <w:u w:val="single"/>
-          <w:lang w:val="id-ID"/>
-        </w:rPr>
-        <w:tab/>
-      </w:r>
-      <w:r>
-        <w:rPr>
-          <w:sz w:val="24"/>
-          <w:szCs w:val="24"/>
-          <w:u w:val="single"/>
-          <w:lang w:val="id-ID"/>
-        </w:rPr>
-        <w:tab/>
-      </w:r>
-      <w:r>
-        <w:rPr>
-          <w:sz w:val="24"/>
-          <w:szCs w:val="24"/>
-          <w:u w:val="single"/>
-          <w:lang w:val="id-ID"/>
-        </w:rPr>
-        <w:tab/>
+        </w:rPr>
+        <w:t xml:space="preserve">   </w:t>
+      </w:r>
+      <w:r>
+        <w:rPr>
+          <w:rFonts w:ascii="Times New Roman" w:hAnsi="Times New Roman" w:cs="Times New Roman"/>
+          <w:sz w:val="24"/>
+          <w:szCs w:val="24"/>
+          <w:u w:val="single"/>
+        </w:rPr>
+        <w:t>Ardika</w:t>
+      </w:r>
+      <w:r>
+        <w:rPr>
+          <w:sz w:val="24"/>
+          <w:szCs w:val="24"/>
+          <w:u w:val="single"/>
+        </w:rPr>
+        <w:t xml:space="preserve"> Rommy Sanjaya    </w:t>
       </w:r>
       <w:r>
         <w:rPr>
@@ -3592,6 +2986,13 @@
           <w:lang w:val="id-ID"/>
         </w:rPr>
         <w:t>)</w:t>
+      </w:r>
+      <w:r>
+        <w:rPr>
+          <w:sz w:val="24"/>
+          <w:szCs w:val="24"/>
+        </w:rPr>
+        <w:t xml:space="preserve"> </w:t>
       </w:r>
     </w:p>
     <w:p>
@@ -3610,6 +3011,7 @@
       <w:pPr>
         <w:spacing w:after="100"/>
         <w:jc w:val="both"/>
+        <w:outlineLvl w:val="0"/>
         <w:rPr>
           <w:rFonts w:ascii="Times New Roman" w:hAnsi="Times New Roman" w:cs="Times New Roman"/>
           <w:lang w:val="id-ID"/>
@@ -3638,18 +3040,15 @@
           <w:b/>
         </w:rPr>
       </w:pPr>
-      <w:proofErr w:type="spellStart"/>
       <w:r>
         <w:rPr>
           <w:rFonts w:ascii="Times New Roman" w:hAnsi="Times New Roman" w:cs="Times New Roman"/>
         </w:rPr>
         <w:t>Foto</w:t>
       </w:r>
-      <w:proofErr w:type="spellEnd"/>
-      <w:r>
-        <w:rPr>
-          <w:rFonts w:ascii="Times New Roman" w:hAnsi="Times New Roman" w:cs="Times New Roman"/>
-          <w:lang w:val="id-ID"/>
+      <w:r>
+        <w:rPr>
+          <w:rFonts w:ascii="Times New Roman" w:hAnsi="Times New Roman" w:cs="Times New Roman"/>
         </w:rPr>
         <w:t xml:space="preserve"> </w:t>
       </w:r>
@@ -3662,48 +3061,39 @@
       <w:r>
         <w:rPr>
           <w:rFonts w:ascii="Times New Roman" w:hAnsi="Times New Roman" w:cs="Times New Roman"/>
-          <w:lang w:val="id-ID"/>
-        </w:rPr>
-        <w:t xml:space="preserve"> </w:t>
-      </w:r>
-      <w:proofErr w:type="spellStart"/>
+        </w:rPr>
+        <w:t xml:space="preserve"> </w:t>
+      </w:r>
       <w:r>
         <w:rPr>
           <w:rFonts w:ascii="Times New Roman" w:hAnsi="Times New Roman" w:cs="Times New Roman"/>
         </w:rPr>
         <w:t>bukti</w:t>
       </w:r>
-      <w:proofErr w:type="spellEnd"/>
-      <w:r>
-        <w:rPr>
-          <w:rFonts w:ascii="Times New Roman" w:hAnsi="Times New Roman" w:cs="Times New Roman"/>
-          <w:lang w:val="id-ID"/>
-        </w:rPr>
-        <w:t xml:space="preserve"> </w:t>
-      </w:r>
-      <w:proofErr w:type="spellStart"/>
+      <w:r>
+        <w:rPr>
+          <w:rFonts w:ascii="Times New Roman" w:hAnsi="Times New Roman" w:cs="Times New Roman"/>
+        </w:rPr>
+        <w:t xml:space="preserve"> </w:t>
+      </w:r>
       <w:r>
         <w:rPr>
           <w:rFonts w:ascii="Times New Roman" w:hAnsi="Times New Roman" w:cs="Times New Roman"/>
         </w:rPr>
         <w:t>pembayaran</w:t>
       </w:r>
-      <w:proofErr w:type="spellEnd"/>
-      <w:r>
-        <w:rPr>
-          <w:rFonts w:ascii="Times New Roman" w:hAnsi="Times New Roman" w:cs="Times New Roman"/>
-          <w:lang w:val="id-ID"/>
-        </w:rPr>
-        <w:t xml:space="preserve"> </w:t>
-      </w:r>
-      <w:proofErr w:type="spellStart"/>
+      <w:r>
+        <w:rPr>
+          <w:rFonts w:ascii="Times New Roman" w:hAnsi="Times New Roman" w:cs="Times New Roman"/>
+        </w:rPr>
+        <w:t xml:space="preserve"> </w:t>
+      </w:r>
       <w:r>
         <w:rPr>
           <w:rFonts w:ascii="Times New Roman" w:hAnsi="Times New Roman" w:cs="Times New Roman"/>
         </w:rPr>
         <w:t>pendadaran</w:t>
       </w:r>
-      <w:proofErr w:type="spellEnd"/>
       <w:r>
         <w:rPr>
           <w:rFonts w:ascii="Times New Roman" w:hAnsi="Times New Roman" w:cs="Times New Roman"/>
@@ -3726,18 +3116,15 @@
           <w:b/>
         </w:rPr>
       </w:pPr>
-      <w:proofErr w:type="spellStart"/>
       <w:r>
         <w:rPr>
           <w:rFonts w:ascii="Times New Roman" w:hAnsi="Times New Roman" w:cs="Times New Roman"/>
         </w:rPr>
         <w:t>Foto</w:t>
       </w:r>
-      <w:proofErr w:type="spellEnd"/>
-      <w:r>
-        <w:rPr>
-          <w:rFonts w:ascii="Times New Roman" w:hAnsi="Times New Roman" w:cs="Times New Roman"/>
-          <w:lang w:val="id-ID"/>
+      <w:r>
+        <w:rPr>
+          <w:rFonts w:ascii="Times New Roman" w:hAnsi="Times New Roman" w:cs="Times New Roman"/>
         </w:rPr>
         <w:t xml:space="preserve"> </w:t>
       </w:r>
@@ -3750,7 +3137,6 @@
       <w:r>
         <w:rPr>
           <w:rFonts w:ascii="Times New Roman" w:hAnsi="Times New Roman" w:cs="Times New Roman"/>
-          <w:lang w:val="id-ID"/>
         </w:rPr>
         <w:t xml:space="preserve"> </w:t>
       </w:r>
@@ -3771,16 +3157,14 @@
         <w:rPr>
           <w:rFonts w:ascii="Times New Roman" w:hAnsi="Times New Roman" w:cs="Times New Roman"/>
         </w:rPr>
-        <w:t xml:space="preserve">g </w:t>
-      </w:r>
-      <w:proofErr w:type="spellStart"/>
-      <w:r>
-        <w:rPr>
-          <w:rFonts w:ascii="Times New Roman" w:hAnsi="Times New Roman" w:cs="Times New Roman"/>
-        </w:rPr>
-        <w:t>mencantumkan</w:t>
-      </w:r>
-      <w:proofErr w:type="spellEnd"/>
+        <w:t>g mencantumkan</w:t>
+      </w:r>
+      <w:r>
+        <w:rPr>
+          <w:rFonts w:ascii="Times New Roman" w:hAnsi="Times New Roman" w:cs="Times New Roman"/>
+        </w:rPr>
+        <w:t xml:space="preserve"> </w:t>
+      </w:r>
       <w:r>
         <w:rPr>
           <w:rFonts w:ascii="Times New Roman" w:hAnsi="Times New Roman" w:cs="Times New Roman"/>
@@ -3788,44 +3172,36 @@
         </w:rPr>
         <w:t>P</w:t>
       </w:r>
-      <w:proofErr w:type="spellStart"/>
       <w:r>
         <w:rPr>
           <w:rFonts w:ascii="Times New Roman" w:hAnsi="Times New Roman" w:cs="Times New Roman"/>
         </w:rPr>
         <w:t>royek</w:t>
       </w:r>
-      <w:proofErr w:type="spellEnd"/>
-      <w:r>
-        <w:rPr>
-          <w:rFonts w:ascii="Times New Roman" w:hAnsi="Times New Roman" w:cs="Times New Roman"/>
-          <w:lang w:val="id-ID"/>
-        </w:rPr>
-        <w:t xml:space="preserve"> </w:t>
-      </w:r>
-      <w:proofErr w:type="spellStart"/>
+      <w:r>
+        <w:rPr>
+          <w:rFonts w:ascii="Times New Roman" w:hAnsi="Times New Roman" w:cs="Times New Roman"/>
+        </w:rPr>
+        <w:t xml:space="preserve"> </w:t>
+      </w:r>
       <w:r>
         <w:rPr>
           <w:rFonts w:ascii="Times New Roman" w:hAnsi="Times New Roman" w:cs="Times New Roman"/>
         </w:rPr>
         <w:t>Tugas</w:t>
       </w:r>
-      <w:proofErr w:type="spellEnd"/>
-      <w:r>
-        <w:rPr>
-          <w:rFonts w:ascii="Times New Roman" w:hAnsi="Times New Roman" w:cs="Times New Roman"/>
-          <w:lang w:val="id-ID"/>
-        </w:rPr>
-        <w:t xml:space="preserve"> </w:t>
-      </w:r>
-      <w:proofErr w:type="spellStart"/>
+      <w:r>
+        <w:rPr>
+          <w:rFonts w:ascii="Times New Roman" w:hAnsi="Times New Roman" w:cs="Times New Roman"/>
+        </w:rPr>
+        <w:t xml:space="preserve"> </w:t>
+      </w:r>
       <w:r>
         <w:rPr>
           <w:rFonts w:ascii="Times New Roman" w:hAnsi="Times New Roman" w:cs="Times New Roman"/>
         </w:rPr>
         <w:t>Akhir</w:t>
       </w:r>
-      <w:proofErr w:type="spellEnd"/>
       <w:r>
         <w:rPr>
           <w:rFonts w:ascii="Times New Roman" w:hAnsi="Times New Roman" w:cs="Times New Roman"/>
@@ -3848,18 +3224,15 @@
           <w:b/>
         </w:rPr>
       </w:pPr>
-      <w:proofErr w:type="spellStart"/>
       <w:r>
         <w:rPr>
           <w:rFonts w:ascii="Times New Roman" w:hAnsi="Times New Roman" w:cs="Times New Roman"/>
         </w:rPr>
         <w:t>Foto</w:t>
       </w:r>
-      <w:proofErr w:type="spellEnd"/>
-      <w:r>
-        <w:rPr>
-          <w:rFonts w:ascii="Times New Roman" w:hAnsi="Times New Roman" w:cs="Times New Roman"/>
-          <w:lang w:val="id-ID"/>
+      <w:r>
+        <w:rPr>
+          <w:rFonts w:ascii="Times New Roman" w:hAnsi="Times New Roman" w:cs="Times New Roman"/>
         </w:rPr>
         <w:t xml:space="preserve"> </w:t>
       </w:r>
@@ -3872,48 +3245,39 @@
       <w:r>
         <w:rPr>
           <w:rFonts w:ascii="Times New Roman" w:hAnsi="Times New Roman" w:cs="Times New Roman"/>
-          <w:lang w:val="id-ID"/>
-        </w:rPr>
-        <w:t xml:space="preserve"> </w:t>
-      </w:r>
-      <w:proofErr w:type="spellStart"/>
+        </w:rPr>
+        <w:t xml:space="preserve"> </w:t>
+      </w:r>
       <w:r>
         <w:rPr>
           <w:rFonts w:ascii="Times New Roman" w:hAnsi="Times New Roman" w:cs="Times New Roman"/>
         </w:rPr>
         <w:t>Rekap</w:t>
       </w:r>
-      <w:proofErr w:type="spellEnd"/>
-      <w:r>
-        <w:rPr>
-          <w:rFonts w:ascii="Times New Roman" w:hAnsi="Times New Roman" w:cs="Times New Roman"/>
-          <w:lang w:val="id-ID"/>
-        </w:rPr>
-        <w:t xml:space="preserve"> </w:t>
-      </w:r>
-      <w:proofErr w:type="spellStart"/>
+      <w:r>
+        <w:rPr>
+          <w:rFonts w:ascii="Times New Roman" w:hAnsi="Times New Roman" w:cs="Times New Roman"/>
+        </w:rPr>
+        <w:t xml:space="preserve"> </w:t>
+      </w:r>
       <w:r>
         <w:rPr>
           <w:rFonts w:ascii="Times New Roman" w:hAnsi="Times New Roman" w:cs="Times New Roman"/>
         </w:rPr>
         <w:t>Nilai</w:t>
       </w:r>
-      <w:proofErr w:type="spellEnd"/>
-      <w:r>
-        <w:rPr>
-          <w:rFonts w:ascii="Times New Roman" w:hAnsi="Times New Roman" w:cs="Times New Roman"/>
-          <w:lang w:val="id-ID"/>
-        </w:rPr>
-        <w:t xml:space="preserve"> </w:t>
-      </w:r>
-      <w:proofErr w:type="spellStart"/>
+      <w:r>
+        <w:rPr>
+          <w:rFonts w:ascii="Times New Roman" w:hAnsi="Times New Roman" w:cs="Times New Roman"/>
+        </w:rPr>
+        <w:t xml:space="preserve"> </w:t>
+      </w:r>
       <w:r>
         <w:rPr>
           <w:rFonts w:ascii="Times New Roman" w:hAnsi="Times New Roman" w:cs="Times New Roman"/>
         </w:rPr>
         <w:t>terbaru</w:t>
       </w:r>
-      <w:proofErr w:type="spellEnd"/>
       <w:r>
         <w:rPr>
           <w:rFonts w:ascii="Times New Roman" w:hAnsi="Times New Roman" w:cs="Times New Roman"/>
@@ -3937,7 +3301,6 @@
           <w:b/>
         </w:rPr>
       </w:pPr>
-      <w:proofErr w:type="spellStart"/>
       <w:r>
         <w:rPr>
           <w:rStyle w:val="textexposedshow"/>
@@ -3945,7 +3308,6 @@
         </w:rPr>
         <w:t>Kartu</w:t>
       </w:r>
-      <w:proofErr w:type="spellEnd"/>
       <w:r>
         <w:rPr>
           <w:rStyle w:val="textexposedshow"/>
@@ -3954,52 +3316,27 @@
         </w:rPr>
         <w:t xml:space="preserve"> b</w:t>
       </w:r>
-      <w:proofErr w:type="spellStart"/>
       <w:r>
         <w:rPr>
           <w:rStyle w:val="textexposedshow"/>
           <w:rFonts w:ascii="Times New Roman" w:hAnsi="Times New Roman" w:cs="Times New Roman"/>
         </w:rPr>
-        <w:t>imbingan</w:t>
-      </w:r>
-      <w:proofErr w:type="spellEnd"/>
+        <w:t>imbingan y</w:t>
+      </w:r>
       <w:r>
         <w:rPr>
           <w:rStyle w:val="textexposedshow"/>
           <w:rFonts w:ascii="Times New Roman" w:hAnsi="Times New Roman" w:cs="Times New Roman"/>
-        </w:rPr>
-        <w:t xml:space="preserve"> y</w:t>
+          <w:lang w:val="id-ID"/>
+        </w:rPr>
+        <w:t>an</w:t>
       </w:r>
       <w:r>
         <w:rPr>
           <w:rStyle w:val="textexposedshow"/>
           <w:rFonts w:ascii="Times New Roman" w:hAnsi="Times New Roman" w:cs="Times New Roman"/>
-          <w:lang w:val="id-ID"/>
-        </w:rPr>
-        <w:t>an</w:t>
-      </w:r>
-      <w:r>
-        <w:rPr>
-          <w:rStyle w:val="textexposedshow"/>
-          <w:rFonts w:ascii="Times New Roman" w:hAnsi="Times New Roman" w:cs="Times New Roman"/>
-        </w:rPr>
-        <w:t xml:space="preserve">g </w:t>
-      </w:r>
-      <w:proofErr w:type="spellStart"/>
-      <w:r>
-        <w:rPr>
-          <w:rStyle w:val="textexposedshow"/>
-          <w:rFonts w:ascii="Times New Roman" w:hAnsi="Times New Roman" w:cs="Times New Roman"/>
-        </w:rPr>
-        <w:t>sudah</w:t>
-      </w:r>
-      <w:proofErr w:type="spellEnd"/>
-      <w:r>
-        <w:rPr>
-          <w:rStyle w:val="textexposedshow"/>
-          <w:rFonts w:ascii="Times New Roman" w:hAnsi="Times New Roman" w:cs="Times New Roman"/>
-        </w:rPr>
-        <w:t xml:space="preserve"> di ACC </w:t>
+        </w:rPr>
+        <w:t xml:space="preserve">g sudah di ACC </w:t>
       </w:r>
       <w:r>
         <w:rPr>
@@ -4067,39 +3404,37 @@
           <w:rStyle w:val="textexposedshow"/>
           <w:rFonts w:ascii="Times New Roman" w:hAnsi="Times New Roman" w:cs="Times New Roman"/>
         </w:rPr>
-        <w:t xml:space="preserve">g </w:t>
-      </w:r>
-      <w:proofErr w:type="spellStart"/>
+        <w:t>g dijilid</w:t>
+      </w:r>
       <w:r>
         <w:rPr>
           <w:rStyle w:val="textexposedshow"/>
           <w:rFonts w:ascii="Times New Roman" w:hAnsi="Times New Roman" w:cs="Times New Roman"/>
         </w:rPr>
-        <w:t>dijilid</w:t>
-      </w:r>
-      <w:proofErr w:type="spellEnd"/>
+        <w:t xml:space="preserve"> </w:t>
+      </w:r>
       <w:r>
         <w:rPr>
           <w:rStyle w:val="textexposedshow"/>
           <w:rFonts w:ascii="Times New Roman" w:hAnsi="Times New Roman" w:cs="Times New Roman"/>
           <w:lang w:val="id-ID"/>
         </w:rPr>
-        <w:t xml:space="preserve"> </w:t>
+        <w:t xml:space="preserve">dengan </w:t>
       </w:r>
       <w:r>
         <w:rPr>
           <w:rStyle w:val="textexposedshow"/>
           <w:rFonts w:ascii="Times New Roman" w:hAnsi="Times New Roman" w:cs="Times New Roman"/>
-          <w:lang w:val="id-ID"/>
-        </w:rPr>
-        <w:t xml:space="preserve">dengan </w:t>
+        </w:rPr>
+        <w:t xml:space="preserve">cover </w:t>
       </w:r>
       <w:r>
         <w:rPr>
           <w:rStyle w:val="textexposedshow"/>
           <w:rFonts w:ascii="Times New Roman" w:hAnsi="Times New Roman" w:cs="Times New Roman"/>
-        </w:rPr>
-        <w:t xml:space="preserve">cover </w:t>
+          <w:lang w:val="id-ID"/>
+        </w:rPr>
+        <w:t>biru</w:t>
       </w:r>
       <w:r>
         <w:rPr>
@@ -4107,48 +3442,28 @@
           <w:rFonts w:ascii="Times New Roman" w:hAnsi="Times New Roman" w:cs="Times New Roman"/>
           <w:lang w:val="id-ID"/>
         </w:rPr>
-        <w:t>biru</w:t>
+        <w:t xml:space="preserve">, </w:t>
       </w:r>
       <w:r>
         <w:rPr>
           <w:rStyle w:val="textexposedshow"/>
           <w:rFonts w:ascii="Times New Roman" w:hAnsi="Times New Roman" w:cs="Times New Roman"/>
-          <w:lang w:val="id-ID"/>
-        </w:rPr>
-        <w:t xml:space="preserve">, </w:t>
-      </w:r>
-      <w:proofErr w:type="spellStart"/>
+        </w:rPr>
+        <w:t>kertas</w:t>
+      </w:r>
       <w:r>
         <w:rPr>
           <w:rStyle w:val="textexposedshow"/>
           <w:rFonts w:ascii="Times New Roman" w:hAnsi="Times New Roman" w:cs="Times New Roman"/>
         </w:rPr>
-        <w:t>kertas</w:t>
-      </w:r>
-      <w:proofErr w:type="spellEnd"/>
+        <w:t xml:space="preserve"> </w:t>
+      </w:r>
       <w:r>
         <w:rPr>
           <w:rStyle w:val="textexposedshow"/>
           <w:rFonts w:ascii="Times New Roman" w:hAnsi="Times New Roman" w:cs="Times New Roman"/>
-          <w:lang w:val="id-ID"/>
-        </w:rPr>
-        <w:t xml:space="preserve"> </w:t>
-      </w:r>
-      <w:proofErr w:type="spellStart"/>
-      <w:r>
-        <w:rPr>
-          <w:rStyle w:val="textexposedshow"/>
-          <w:rFonts w:ascii="Times New Roman" w:hAnsi="Times New Roman" w:cs="Times New Roman"/>
-        </w:rPr>
-        <w:t>boleh</w:t>
-      </w:r>
-      <w:proofErr w:type="spellEnd"/>
-      <w:r>
-        <w:rPr>
-          <w:rStyle w:val="textexposedshow"/>
-          <w:rFonts w:ascii="Times New Roman" w:hAnsi="Times New Roman" w:cs="Times New Roman"/>
-        </w:rPr>
-        <w:t xml:space="preserve"> 70gr</w:t>
+        </w:rPr>
+        <w:t>boleh 70gr</w:t>
       </w:r>
       <w:r>
         <w:rPr>
@@ -4203,7 +3518,6 @@
         </w:rPr>
         <w:t xml:space="preserve">Rekomendasi Ujian </w:t>
       </w:r>
-      <w:proofErr w:type="spellStart"/>
       <w:r>
         <w:rPr>
           <w:rStyle w:val="textexposedshow"/>
@@ -4211,7 +3525,6 @@
         </w:rPr>
         <w:t>Pendadaran</w:t>
       </w:r>
-      <w:proofErr w:type="spellEnd"/>
       <w:r>
         <w:rPr>
           <w:rStyle w:val="textexposedshow"/>
@@ -4288,6 +3601,7 @@
     <w:p>
       <w:pPr>
         <w:jc w:val="center"/>
+        <w:outlineLvl w:val="0"/>
         <w:rPr>
           <w:rFonts w:ascii="Berlin Sans FB" w:hAnsi="Berlin Sans FB"/>
           <w:b/>
@@ -4333,27 +3647,16 @@
           <w:sz w:val="24"/>
           <w:szCs w:val="24"/>
         </w:rPr>
-        <w:t xml:space="preserve"> </w:t>
-      </w:r>
-      <w:proofErr w:type="spellStart"/>
-      <w:r>
-        <w:rPr>
-          <w:rFonts w:ascii="Berlin Sans FB" w:hAnsi="Berlin Sans FB" w:cs="Arial"/>
-          <w:sz w:val="24"/>
-          <w:szCs w:val="24"/>
-        </w:rPr>
         <w:t>Nama</w:t>
       </w:r>
-      <w:proofErr w:type="spellEnd"/>
-      <w:r>
-        <w:rPr>
-          <w:rFonts w:ascii="Berlin Sans FB" w:hAnsi="Berlin Sans FB" w:cs="Arial"/>
-          <w:sz w:val="24"/>
-          <w:szCs w:val="24"/>
-        </w:rPr>
-        <w:t xml:space="preserve"> </w:t>
-      </w:r>
-      <w:proofErr w:type="spellStart"/>
+      <w:r>
+        <w:rPr>
+          <w:rFonts w:ascii="Berlin Sans FB" w:hAnsi="Berlin Sans FB" w:cs="Arial"/>
+          <w:sz w:val="24"/>
+          <w:szCs w:val="24"/>
+        </w:rPr>
+        <w:t xml:space="preserve"> </w:t>
+      </w:r>
       <w:r>
         <w:rPr>
           <w:rFonts w:ascii="Berlin Sans FB" w:hAnsi="Berlin Sans FB" w:cs="Arial"/>
@@ -4362,32 +3665,30 @@
         </w:rPr>
         <w:t>Lengkap</w:t>
       </w:r>
-      <w:proofErr w:type="spellEnd"/>
-      <w:r>
-        <w:rPr>
-          <w:rFonts w:ascii="Berlin Sans FB" w:hAnsi="Berlin Sans FB" w:cs="Arial"/>
-          <w:sz w:val="24"/>
-          <w:szCs w:val="24"/>
-        </w:rPr>
-        <w:tab/>
-      </w:r>
-      <w:r>
-        <w:rPr>
-          <w:rFonts w:ascii="Berlin Sans FB" w:hAnsi="Berlin Sans FB" w:cs="Arial"/>
-          <w:sz w:val="24"/>
-          <w:szCs w:val="24"/>
-        </w:rPr>
-        <w:tab/>
-        <w:t>: ………………………………………………………..</w:t>
-      </w:r>
-      <w:r>
-        <w:rPr>
-          <w:rFonts w:ascii="Berlin Sans FB" w:hAnsi="Berlin Sans FB" w:cs="Arial"/>
-          <w:sz w:val="24"/>
-          <w:szCs w:val="24"/>
-          <w:lang w:val="id-ID"/>
-        </w:rPr>
-        <w:t>.................................................................</w:t>
+      <w:r>
+        <w:rPr>
+          <w:rFonts w:ascii="Berlin Sans FB" w:hAnsi="Berlin Sans FB" w:cs="Arial"/>
+          <w:sz w:val="24"/>
+          <w:szCs w:val="24"/>
+        </w:rPr>
+        <w:tab/>
+      </w:r>
+      <w:r>
+        <w:rPr>
+          <w:rFonts w:ascii="Berlin Sans FB" w:hAnsi="Berlin Sans FB" w:cs="Arial"/>
+          <w:sz w:val="24"/>
+          <w:szCs w:val="24"/>
+        </w:rPr>
+        <w:tab/>
+        <w:t xml:space="preserve">: </w:t>
+      </w:r>
+      <w:r>
+        <w:rPr>
+          <w:rFonts w:ascii="Berlin Sans FB" w:hAnsi="Berlin Sans FB" w:cs="Arial"/>
+          <w:sz w:val="24"/>
+          <w:szCs w:val="24"/>
+        </w:rPr>
+        <w:t>Ardika Rommy Sanjaya</w:t>
       </w:r>
     </w:p>
     <w:p>
@@ -4410,48 +3711,47 @@
           <w:sz w:val="24"/>
           <w:szCs w:val="24"/>
         </w:rPr>
-        <w:t xml:space="preserve"> NIM</w:t>
-      </w:r>
-      <w:r>
-        <w:rPr>
-          <w:rFonts w:ascii="Berlin Sans FB" w:hAnsi="Berlin Sans FB" w:cs="Arial"/>
-          <w:sz w:val="24"/>
-          <w:szCs w:val="24"/>
-        </w:rPr>
-        <w:tab/>
-      </w:r>
-      <w:r>
-        <w:rPr>
-          <w:rFonts w:ascii="Berlin Sans FB" w:hAnsi="Berlin Sans FB" w:cs="Arial"/>
-          <w:sz w:val="24"/>
-          <w:szCs w:val="24"/>
-        </w:rPr>
-        <w:tab/>
-      </w:r>
-      <w:r>
-        <w:rPr>
-          <w:rFonts w:ascii="Berlin Sans FB" w:hAnsi="Berlin Sans FB" w:cs="Arial"/>
-          <w:sz w:val="24"/>
-          <w:szCs w:val="24"/>
-        </w:rPr>
-        <w:tab/>
-      </w:r>
-      <w:r>
-        <w:rPr>
-          <w:rFonts w:ascii="Berlin Sans FB" w:hAnsi="Berlin Sans FB" w:cs="Arial"/>
-          <w:sz w:val="24"/>
-          <w:szCs w:val="24"/>
-        </w:rPr>
-        <w:t>: …………………………………………………………………..</w:t>
-      </w:r>
-      <w:r>
-        <w:rPr>
-          <w:rFonts w:ascii="Berlin Sans FB" w:hAnsi="Berlin Sans FB" w:cs="Arial"/>
-          <w:sz w:val="24"/>
-          <w:szCs w:val="24"/>
-          <w:lang w:val="id-ID"/>
-        </w:rPr>
-        <w:t>.....................................................</w:t>
+        <w:t>NIM</w:t>
+      </w:r>
+      <w:r>
+        <w:rPr>
+          <w:rFonts w:ascii="Berlin Sans FB" w:hAnsi="Berlin Sans FB" w:cs="Arial"/>
+          <w:sz w:val="24"/>
+          <w:szCs w:val="24"/>
+        </w:rPr>
+        <w:tab/>
+      </w:r>
+      <w:r>
+        <w:rPr>
+          <w:rFonts w:ascii="Berlin Sans FB" w:hAnsi="Berlin Sans FB" w:cs="Arial"/>
+          <w:sz w:val="24"/>
+          <w:szCs w:val="24"/>
+        </w:rPr>
+        <w:tab/>
+      </w:r>
+      <w:r>
+        <w:rPr>
+          <w:rFonts w:ascii="Berlin Sans FB" w:hAnsi="Berlin Sans FB" w:cs="Arial"/>
+          <w:sz w:val="24"/>
+          <w:szCs w:val="24"/>
+        </w:rPr>
+        <w:tab/>
+      </w:r>
+      <w:r>
+        <w:rPr>
+          <w:rFonts w:ascii="Berlin Sans FB" w:hAnsi="Berlin Sans FB" w:cs="Arial"/>
+          <w:sz w:val="24"/>
+          <w:szCs w:val="24"/>
+        </w:rPr>
+        <w:t xml:space="preserve">: </w:t>
+      </w:r>
+      <w:r>
+        <w:rPr>
+          <w:rFonts w:ascii="Berlin Sans FB" w:hAnsi="Berlin Sans FB" w:cs="Arial"/>
+          <w:sz w:val="24"/>
+          <w:szCs w:val="24"/>
+        </w:rPr>
+        <w:t>5130411060</w:t>
       </w:r>
     </w:p>
     <w:p>
@@ -4474,45 +3774,16 @@
           <w:sz w:val="24"/>
           <w:szCs w:val="24"/>
         </w:rPr>
-        <w:t xml:space="preserve"> </w:t>
-      </w:r>
-      <w:proofErr w:type="spellStart"/>
-      <w:r>
-        <w:rPr>
-          <w:rFonts w:ascii="Berlin Sans FB" w:hAnsi="Berlin Sans FB" w:cs="Arial"/>
-          <w:sz w:val="24"/>
-          <w:szCs w:val="24"/>
-        </w:rPr>
-        <w:t>Tempat</w:t>
-      </w:r>
-      <w:proofErr w:type="spellEnd"/>
-      <w:r>
-        <w:rPr>
-          <w:rFonts w:ascii="Berlin Sans FB" w:hAnsi="Berlin Sans FB" w:cs="Arial"/>
-          <w:sz w:val="24"/>
-          <w:szCs w:val="24"/>
-        </w:rPr>
-        <w:t xml:space="preserve"> / </w:t>
-      </w:r>
-      <w:proofErr w:type="spellStart"/>
-      <w:r>
-        <w:rPr>
-          <w:rFonts w:ascii="Berlin Sans FB" w:hAnsi="Berlin Sans FB" w:cs="Arial"/>
-          <w:sz w:val="24"/>
-          <w:szCs w:val="24"/>
-        </w:rPr>
-        <w:t>Tanggal</w:t>
-      </w:r>
-      <w:proofErr w:type="spellEnd"/>
-      <w:r>
-        <w:rPr>
-          <w:rFonts w:ascii="Berlin Sans FB" w:hAnsi="Berlin Sans FB" w:cs="Arial"/>
-          <w:sz w:val="24"/>
-          <w:szCs w:val="24"/>
-        </w:rPr>
-        <w:t xml:space="preserve"> </w:t>
-      </w:r>
-      <w:proofErr w:type="spellStart"/>
+        <w:t>Tempat / Tanggal</w:t>
+      </w:r>
+      <w:r>
+        <w:rPr>
+          <w:rFonts w:ascii="Berlin Sans FB" w:hAnsi="Berlin Sans FB" w:cs="Arial"/>
+          <w:sz w:val="24"/>
+          <w:szCs w:val="24"/>
+        </w:rPr>
+        <w:t xml:space="preserve"> </w:t>
+      </w:r>
       <w:r>
         <w:rPr>
           <w:rFonts w:ascii="Berlin Sans FB" w:hAnsi="Berlin Sans FB" w:cs="Arial"/>
@@ -4521,23 +3792,29 @@
         </w:rPr>
         <w:t>Lahir</w:t>
       </w:r>
-      <w:proofErr w:type="spellEnd"/>
-      <w:r>
-        <w:rPr>
-          <w:rFonts w:ascii="Berlin Sans FB" w:hAnsi="Berlin Sans FB" w:cs="Arial"/>
-          <w:sz w:val="24"/>
-          <w:szCs w:val="24"/>
-        </w:rPr>
-        <w:t>: …………………………………………………………………..</w:t>
-      </w:r>
-      <w:r>
-        <w:rPr>
-          <w:rFonts w:ascii="Berlin Sans FB" w:hAnsi="Berlin Sans FB" w:cs="Arial"/>
-          <w:sz w:val="24"/>
-          <w:szCs w:val="24"/>
-          <w:lang w:val="id-ID"/>
-        </w:rPr>
-        <w:t>....................................................</w:t>
+      <w:r>
+        <w:rPr>
+          <w:rFonts w:ascii="Berlin Sans FB" w:hAnsi="Berlin Sans FB" w:cs="Arial"/>
+          <w:sz w:val="24"/>
+          <w:szCs w:val="24"/>
+        </w:rPr>
+        <w:tab/>
+      </w:r>
+      <w:r>
+        <w:rPr>
+          <w:rFonts w:ascii="Berlin Sans FB" w:hAnsi="Berlin Sans FB" w:cs="Arial"/>
+          <w:sz w:val="24"/>
+          <w:szCs w:val="24"/>
+        </w:rPr>
+        <w:t xml:space="preserve">: </w:t>
+      </w:r>
+      <w:r>
+        <w:rPr>
+          <w:rFonts w:ascii="Berlin Sans FB" w:hAnsi="Berlin Sans FB" w:cs="Arial"/>
+          <w:sz w:val="24"/>
+          <w:szCs w:val="24"/>
+        </w:rPr>
+        <w:t>Klaten, 02 Juni 1995</w:t>
       </w:r>
     </w:p>
     <w:p>
@@ -4560,27 +3837,16 @@
           <w:sz w:val="24"/>
           <w:szCs w:val="24"/>
         </w:rPr>
-        <w:t xml:space="preserve"> </w:t>
-      </w:r>
-      <w:proofErr w:type="spellStart"/>
-      <w:r>
-        <w:rPr>
-          <w:rFonts w:ascii="Berlin Sans FB" w:hAnsi="Berlin Sans FB" w:cs="Arial"/>
-          <w:sz w:val="24"/>
-          <w:szCs w:val="24"/>
-        </w:rPr>
         <w:t>Jenis</w:t>
       </w:r>
-      <w:proofErr w:type="spellEnd"/>
-      <w:r>
-        <w:rPr>
-          <w:rFonts w:ascii="Berlin Sans FB" w:hAnsi="Berlin Sans FB" w:cs="Arial"/>
-          <w:sz w:val="24"/>
-          <w:szCs w:val="24"/>
-        </w:rPr>
-        <w:t xml:space="preserve"> </w:t>
-      </w:r>
-      <w:proofErr w:type="spellStart"/>
+      <w:r>
+        <w:rPr>
+          <w:rFonts w:ascii="Berlin Sans FB" w:hAnsi="Berlin Sans FB" w:cs="Arial"/>
+          <w:sz w:val="24"/>
+          <w:szCs w:val="24"/>
+        </w:rPr>
+        <w:t xml:space="preserve"> </w:t>
+      </w:r>
       <w:r>
         <w:rPr>
           <w:rFonts w:ascii="Berlin Sans FB" w:hAnsi="Berlin Sans FB" w:cs="Arial"/>
@@ -4589,52 +3855,32 @@
         </w:rPr>
         <w:t>Kelamin</w:t>
       </w:r>
-      <w:proofErr w:type="spellEnd"/>
-      <w:r>
-        <w:rPr>
-          <w:rFonts w:ascii="Berlin Sans FB" w:hAnsi="Berlin Sans FB" w:cs="Arial"/>
-          <w:sz w:val="24"/>
-          <w:szCs w:val="24"/>
-        </w:rPr>
-        <w:tab/>
-      </w:r>
-      <w:r>
-        <w:rPr>
-          <w:rFonts w:ascii="Berlin Sans FB" w:hAnsi="Berlin Sans FB" w:cs="Arial"/>
-          <w:sz w:val="24"/>
-          <w:szCs w:val="24"/>
-        </w:rPr>
-        <w:tab/>
-        <w:t xml:space="preserve">: </w:t>
-      </w:r>
-      <w:proofErr w:type="spellStart"/>
-      <w:r>
-        <w:rPr>
-          <w:rFonts w:ascii="Berlin Sans FB" w:hAnsi="Berlin Sans FB" w:cs="Arial"/>
-          <w:sz w:val="24"/>
-          <w:szCs w:val="24"/>
-        </w:rPr>
-        <w:t>Laki-laki</w:t>
-      </w:r>
-      <w:proofErr w:type="spellEnd"/>
-      <w:r>
-        <w:rPr>
-          <w:rFonts w:ascii="Berlin Sans FB" w:hAnsi="Berlin Sans FB" w:cs="Arial"/>
-          <w:sz w:val="24"/>
-          <w:szCs w:val="24"/>
-        </w:rPr>
-        <w:t xml:space="preserve"> / </w:t>
-      </w:r>
-      <w:proofErr w:type="spellStart"/>
-      <w:r>
-        <w:rPr>
-          <w:rFonts w:ascii="Berlin Sans FB" w:hAnsi="Berlin Sans FB" w:cs="Arial"/>
+      <w:r>
+        <w:rPr>
+          <w:rFonts w:ascii="Berlin Sans FB" w:hAnsi="Berlin Sans FB" w:cs="Arial"/>
+          <w:sz w:val="24"/>
+          <w:szCs w:val="24"/>
+        </w:rPr>
+        <w:tab/>
+      </w:r>
+      <w:r>
+        <w:rPr>
+          <w:rFonts w:ascii="Berlin Sans FB" w:hAnsi="Berlin Sans FB" w:cs="Arial"/>
+          <w:sz w:val="24"/>
+          <w:szCs w:val="24"/>
+        </w:rPr>
+        <w:tab/>
+        <w:t xml:space="preserve">: Laki-laki / </w:t>
+      </w:r>
+      <w:r>
+        <w:rPr>
+          <w:rFonts w:ascii="Berlin Sans FB" w:hAnsi="Berlin Sans FB" w:cs="Arial"/>
+          <w:strike/>
           <w:sz w:val="24"/>
           <w:szCs w:val="24"/>
         </w:rPr>
         <w:t>Perempuan</w:t>
       </w:r>
-      <w:proofErr w:type="spellEnd"/>
     </w:p>
     <w:p>
       <w:pPr>
@@ -4656,41 +3902,40 @@
           <w:sz w:val="24"/>
           <w:szCs w:val="24"/>
         </w:rPr>
-        <w:t xml:space="preserve"> Agama</w:t>
-      </w:r>
-      <w:r>
-        <w:rPr>
-          <w:rFonts w:ascii="Berlin Sans FB" w:hAnsi="Berlin Sans FB" w:cs="Arial"/>
-          <w:sz w:val="24"/>
-          <w:szCs w:val="24"/>
-        </w:rPr>
-        <w:tab/>
-      </w:r>
-      <w:r>
-        <w:rPr>
-          <w:rFonts w:ascii="Berlin Sans FB" w:hAnsi="Berlin Sans FB" w:cs="Arial"/>
-          <w:sz w:val="24"/>
-          <w:szCs w:val="24"/>
-        </w:rPr>
-        <w:tab/>
-      </w:r>
-      <w:r>
-        <w:rPr>
-          <w:rFonts w:ascii="Berlin Sans FB" w:hAnsi="Berlin Sans FB" w:cs="Arial"/>
-          <w:sz w:val="24"/>
-          <w:szCs w:val="24"/>
-        </w:rPr>
-        <w:tab/>
-        <w:t>: …………………………………………………………………..</w:t>
-      </w:r>
-      <w:r>
-        <w:rPr>
-          <w:rFonts w:ascii="Berlin Sans FB" w:hAnsi="Berlin Sans FB" w:cs="Arial"/>
-          <w:sz w:val="24"/>
-          <w:szCs w:val="24"/>
-          <w:lang w:val="id-ID"/>
-        </w:rPr>
-        <w:t>.....................................................</w:t>
+        <w:t>Agama</w:t>
+      </w:r>
+      <w:r>
+        <w:rPr>
+          <w:rFonts w:ascii="Berlin Sans FB" w:hAnsi="Berlin Sans FB" w:cs="Arial"/>
+          <w:sz w:val="24"/>
+          <w:szCs w:val="24"/>
+        </w:rPr>
+        <w:tab/>
+      </w:r>
+      <w:r>
+        <w:rPr>
+          <w:rFonts w:ascii="Berlin Sans FB" w:hAnsi="Berlin Sans FB" w:cs="Arial"/>
+          <w:sz w:val="24"/>
+          <w:szCs w:val="24"/>
+        </w:rPr>
+        <w:tab/>
+      </w:r>
+      <w:r>
+        <w:rPr>
+          <w:rFonts w:ascii="Berlin Sans FB" w:hAnsi="Berlin Sans FB" w:cs="Arial"/>
+          <w:sz w:val="24"/>
+          <w:szCs w:val="24"/>
+        </w:rPr>
+        <w:tab/>
+        <w:t xml:space="preserve">: </w:t>
+      </w:r>
+      <w:r>
+        <w:rPr>
+          <w:rFonts w:ascii="Berlin Sans FB" w:hAnsi="Berlin Sans FB" w:cs="Arial"/>
+          <w:sz w:val="24"/>
+          <w:szCs w:val="24"/>
+        </w:rPr>
+        <w:t>Kristen</w:t>
       </w:r>
     </w:p>
     <w:p>
@@ -4713,50 +3958,31 @@
           <w:sz w:val="24"/>
           <w:szCs w:val="24"/>
         </w:rPr>
-        <w:t xml:space="preserve"> IPK / </w:t>
-      </w:r>
-      <w:proofErr w:type="spellStart"/>
-      <w:r>
-        <w:rPr>
-          <w:rFonts w:ascii="Berlin Sans FB" w:hAnsi="Berlin Sans FB" w:cs="Arial"/>
-          <w:sz w:val="24"/>
-          <w:szCs w:val="24"/>
-        </w:rPr>
-        <w:t>Jumlah</w:t>
-      </w:r>
-      <w:proofErr w:type="spellEnd"/>
-      <w:r>
-        <w:rPr>
-          <w:rFonts w:ascii="Berlin Sans FB" w:hAnsi="Berlin Sans FB" w:cs="Arial"/>
-          <w:sz w:val="24"/>
-          <w:szCs w:val="24"/>
-        </w:rPr>
-        <w:t xml:space="preserve"> SKS</w:t>
-      </w:r>
-      <w:r>
-        <w:rPr>
-          <w:rFonts w:ascii="Berlin Sans FB" w:hAnsi="Berlin Sans FB" w:cs="Arial"/>
-          <w:sz w:val="24"/>
-          <w:szCs w:val="24"/>
-        </w:rPr>
-        <w:tab/>
-      </w:r>
-      <w:r>
-        <w:rPr>
-          <w:rFonts w:ascii="Berlin Sans FB" w:hAnsi="Berlin Sans FB" w:cs="Arial"/>
-          <w:sz w:val="24"/>
-          <w:szCs w:val="24"/>
-        </w:rPr>
-        <w:t>: …………………………………………………………………..</w:t>
-      </w:r>
-      <w:r>
-        <w:rPr>
-          <w:rFonts w:ascii="Berlin Sans FB" w:hAnsi="Berlin Sans FB" w:cs="Arial"/>
-          <w:sz w:val="24"/>
-          <w:szCs w:val="24"/>
-          <w:lang w:val="id-ID"/>
-        </w:rPr>
-        <w:t>.....................................................</w:t>
+        <w:t>IPK / Jumlah SKS</w:t>
+      </w:r>
+      <w:r>
+        <w:rPr>
+          <w:rFonts w:ascii="Berlin Sans FB" w:hAnsi="Berlin Sans FB" w:cs="Arial"/>
+          <w:sz w:val="24"/>
+          <w:szCs w:val="24"/>
+        </w:rPr>
+        <w:tab/>
+      </w:r>
+      <w:r>
+        <w:rPr>
+          <w:rFonts w:ascii="Berlin Sans FB" w:hAnsi="Berlin Sans FB" w:cs="Arial"/>
+          <w:sz w:val="24"/>
+          <w:szCs w:val="24"/>
+        </w:rPr>
+        <w:t xml:space="preserve">: </w:t>
+      </w:r>
+      <w:r>
+        <w:rPr>
+          <w:rFonts w:ascii="Berlin Sans FB" w:hAnsi="Berlin Sans FB" w:cs="Arial"/>
+          <w:sz w:val="24"/>
+          <w:szCs w:val="24"/>
+        </w:rPr>
+        <w:t>3.43 / 141</w:t>
       </w:r>
     </w:p>
     <w:p>
@@ -4779,51 +4005,40 @@
           <w:sz w:val="24"/>
           <w:szCs w:val="24"/>
         </w:rPr>
-        <w:t xml:space="preserve"> </w:t>
-      </w:r>
-      <w:proofErr w:type="spellStart"/>
-      <w:r>
-        <w:rPr>
-          <w:rFonts w:ascii="Berlin Sans FB" w:hAnsi="Berlin Sans FB" w:cs="Arial"/>
-          <w:sz w:val="24"/>
-          <w:szCs w:val="24"/>
-        </w:rPr>
         <w:t>Fakultas</w:t>
       </w:r>
-      <w:proofErr w:type="spellEnd"/>
-      <w:r>
-        <w:rPr>
-          <w:rFonts w:ascii="Berlin Sans FB" w:hAnsi="Berlin Sans FB" w:cs="Arial"/>
-          <w:sz w:val="24"/>
-          <w:szCs w:val="24"/>
-        </w:rPr>
-        <w:tab/>
-      </w:r>
-      <w:r>
-        <w:rPr>
-          <w:rFonts w:ascii="Berlin Sans FB" w:hAnsi="Berlin Sans FB" w:cs="Arial"/>
-          <w:sz w:val="24"/>
-          <w:szCs w:val="24"/>
-        </w:rPr>
-        <w:tab/>
-      </w:r>
-      <w:r>
-        <w:rPr>
-          <w:rFonts w:ascii="Berlin Sans FB" w:hAnsi="Berlin Sans FB" w:cs="Arial"/>
-          <w:sz w:val="24"/>
-          <w:szCs w:val="24"/>
-        </w:rPr>
-        <w:tab/>
-        <w:t>: …………………………………………………………………..</w:t>
-      </w:r>
-      <w:r>
-        <w:rPr>
-          <w:rFonts w:ascii="Berlin Sans FB" w:hAnsi="Berlin Sans FB" w:cs="Arial"/>
-          <w:sz w:val="24"/>
-          <w:szCs w:val="24"/>
-          <w:lang w:val="id-ID"/>
-        </w:rPr>
-        <w:t>.....................................................</w:t>
+      <w:r>
+        <w:rPr>
+          <w:rFonts w:ascii="Berlin Sans FB" w:hAnsi="Berlin Sans FB" w:cs="Arial"/>
+          <w:sz w:val="24"/>
+          <w:szCs w:val="24"/>
+        </w:rPr>
+        <w:tab/>
+      </w:r>
+      <w:r>
+        <w:rPr>
+          <w:rFonts w:ascii="Berlin Sans FB" w:hAnsi="Berlin Sans FB" w:cs="Arial"/>
+          <w:sz w:val="24"/>
+          <w:szCs w:val="24"/>
+        </w:rPr>
+        <w:tab/>
+      </w:r>
+      <w:r>
+        <w:rPr>
+          <w:rFonts w:ascii="Berlin Sans FB" w:hAnsi="Berlin Sans FB" w:cs="Arial"/>
+          <w:sz w:val="24"/>
+          <w:szCs w:val="24"/>
+        </w:rPr>
+        <w:tab/>
+        <w:t xml:space="preserve">: </w:t>
+      </w:r>
+      <w:r>
+        <w:rPr>
+          <w:rFonts w:ascii="Berlin Sans FB" w:hAnsi="Berlin Sans FB" w:cs="Arial"/>
+          <w:sz w:val="24"/>
+          <w:szCs w:val="24"/>
+        </w:rPr>
+        <w:t>Teknologi Informasi dan Elektro</w:t>
       </w:r>
     </w:p>
     <w:p>
@@ -4846,27 +4061,8 @@
           <w:sz w:val="24"/>
           <w:szCs w:val="24"/>
         </w:rPr>
-        <w:t xml:space="preserve"> Program </w:t>
-      </w:r>
-      <w:proofErr w:type="spellStart"/>
-      <w:r>
-        <w:rPr>
-          <w:rFonts w:ascii="Berlin Sans FB" w:hAnsi="Berlin Sans FB" w:cs="Arial"/>
-          <w:sz w:val="24"/>
-          <w:szCs w:val="24"/>
-        </w:rPr>
-        <w:t>Studi</w:t>
-      </w:r>
-      <w:proofErr w:type="spellEnd"/>
-      <w:r>
-        <w:rPr>
-          <w:rFonts w:ascii="Berlin Sans FB" w:hAnsi="Berlin Sans FB" w:cs="Arial"/>
-          <w:sz w:val="24"/>
-          <w:szCs w:val="24"/>
-        </w:rPr>
-        <w:t xml:space="preserve"> / </w:t>
-      </w:r>
-      <w:proofErr w:type="spellStart"/>
+        <w:t xml:space="preserve">Program Studi / </w:t>
+      </w:r>
       <w:r>
         <w:rPr>
           <w:rFonts w:ascii="Berlin Sans FB" w:hAnsi="Berlin Sans FB" w:cs="Arial"/>
@@ -4875,8 +4071,14 @@
         </w:rPr>
         <w:t>Jenjang</w:t>
       </w:r>
-      <w:proofErr w:type="spellEnd"/>
-      <w:proofErr w:type="gramStart"/>
+      <w:r>
+        <w:rPr>
+          <w:rFonts w:ascii="Berlin Sans FB" w:hAnsi="Berlin Sans FB" w:cs="Arial"/>
+          <w:sz w:val="24"/>
+          <w:szCs w:val="24"/>
+        </w:rPr>
+        <w:t xml:space="preserve"> </w:t>
+      </w:r>
       <w:r>
         <w:rPr>
           <w:rFonts w:ascii="Berlin Sans FB" w:hAnsi="Berlin Sans FB" w:cs="Arial"/>
@@ -4892,25 +4094,15 @@
           <w:szCs w:val="24"/>
           <w:lang w:val="id-ID"/>
         </w:rPr>
-        <w:t xml:space="preserve"> ..</w:t>
-      </w:r>
-      <w:proofErr w:type="gramEnd"/>
-      <w:r>
-        <w:rPr>
-          <w:rFonts w:ascii="Berlin Sans FB" w:hAnsi="Berlin Sans FB" w:cs="Arial"/>
-          <w:sz w:val="24"/>
-          <w:szCs w:val="24"/>
-        </w:rPr>
-        <w:t>………………………………………………………………..</w:t>
-      </w:r>
-      <w:r>
-        <w:rPr>
-          <w:rFonts w:ascii="Berlin Sans FB" w:hAnsi="Berlin Sans FB" w:cs="Arial"/>
-          <w:sz w:val="24"/>
-          <w:szCs w:val="24"/>
-          <w:lang w:val="id-ID"/>
-        </w:rPr>
-        <w:t>.....................................................</w:t>
+        <w:t xml:space="preserve"> </w:t>
+      </w:r>
+      <w:r>
+        <w:rPr>
+          <w:rFonts w:ascii="Berlin Sans FB" w:hAnsi="Berlin Sans FB" w:cs="Arial"/>
+          <w:sz w:val="24"/>
+          <w:szCs w:val="24"/>
+        </w:rPr>
+        <w:t>Teknik Informatika / S1</w:t>
       </w:r>
     </w:p>
     <w:p>
@@ -4933,51 +4125,68 @@
           <w:sz w:val="24"/>
           <w:szCs w:val="24"/>
         </w:rPr>
-        <w:t xml:space="preserve"> </w:t>
-      </w:r>
-      <w:proofErr w:type="spellStart"/>
-      <w:r>
-        <w:rPr>
-          <w:rFonts w:ascii="Berlin Sans FB" w:hAnsi="Berlin Sans FB" w:cs="Arial"/>
-          <w:sz w:val="24"/>
-          <w:szCs w:val="24"/>
-        </w:rPr>
         <w:t>Alamat</w:t>
       </w:r>
-      <w:proofErr w:type="spellEnd"/>
-      <w:r>
-        <w:rPr>
-          <w:rFonts w:ascii="Berlin Sans FB" w:hAnsi="Berlin Sans FB" w:cs="Arial"/>
-          <w:sz w:val="24"/>
-          <w:szCs w:val="24"/>
-        </w:rPr>
-        <w:tab/>
-      </w:r>
-      <w:r>
-        <w:rPr>
-          <w:rFonts w:ascii="Berlin Sans FB" w:hAnsi="Berlin Sans FB" w:cs="Arial"/>
-          <w:sz w:val="24"/>
-          <w:szCs w:val="24"/>
-        </w:rPr>
-        <w:tab/>
-      </w:r>
-      <w:r>
-        <w:rPr>
-          <w:rFonts w:ascii="Berlin Sans FB" w:hAnsi="Berlin Sans FB" w:cs="Arial"/>
-          <w:sz w:val="24"/>
-          <w:szCs w:val="24"/>
-        </w:rPr>
-        <w:tab/>
-        <w:t>: …………………………………………………………………..</w:t>
-      </w:r>
-      <w:r>
-        <w:rPr>
-          <w:rFonts w:ascii="Berlin Sans FB" w:hAnsi="Berlin Sans FB" w:cs="Arial"/>
-          <w:sz w:val="24"/>
-          <w:szCs w:val="24"/>
-          <w:lang w:val="id-ID"/>
-        </w:rPr>
-        <w:t>.....................................................</w:t>
+      <w:r>
+        <w:rPr>
+          <w:rFonts w:ascii="Berlin Sans FB" w:hAnsi="Berlin Sans FB" w:cs="Arial"/>
+          <w:sz w:val="24"/>
+          <w:szCs w:val="24"/>
+        </w:rPr>
+        <w:tab/>
+      </w:r>
+      <w:r>
+        <w:rPr>
+          <w:rFonts w:ascii="Berlin Sans FB" w:hAnsi="Berlin Sans FB" w:cs="Arial"/>
+          <w:sz w:val="24"/>
+          <w:szCs w:val="24"/>
+        </w:rPr>
+        <w:tab/>
+      </w:r>
+      <w:r>
+        <w:rPr>
+          <w:rFonts w:ascii="Berlin Sans FB" w:hAnsi="Berlin Sans FB" w:cs="Arial"/>
+          <w:sz w:val="24"/>
+          <w:szCs w:val="24"/>
+        </w:rPr>
+        <w:tab/>
+        <w:t xml:space="preserve">: </w:t>
+      </w:r>
+      <w:r>
+        <w:rPr>
+          <w:rFonts w:ascii="Berlin Sans FB" w:hAnsi="Berlin Sans FB" w:cs="Arial"/>
+          <w:sz w:val="24"/>
+          <w:szCs w:val="24"/>
+        </w:rPr>
+        <w:t>Jl. Sungai Karya, Kel. Mulia Baru, Kec. Delta Pawan, RT/RW 03/10,</w:t>
+      </w:r>
+    </w:p>
+    <w:p>
+      <w:pPr>
+        <w:pStyle w:val="ListParagraph"/>
+        <w:spacing w:line="480" w:lineRule="auto"/>
+        <w:ind w:left="2880"/>
+        <w:rPr>
+          <w:rFonts w:ascii="Berlin Sans FB" w:hAnsi="Berlin Sans FB" w:cs="Arial"/>
+          <w:sz w:val="24"/>
+          <w:szCs w:val="24"/>
+        </w:rPr>
+      </w:pPr>
+      <w:r>
+        <w:rPr>
+          <w:rFonts w:ascii="Berlin Sans FB" w:hAnsi="Berlin Sans FB" w:cs="Arial"/>
+          <w:sz w:val="24"/>
+          <w:szCs w:val="24"/>
+        </w:rPr>
+        <w:t xml:space="preserve">  </w:t>
+      </w:r>
+      <w:r>
+        <w:rPr>
+          <w:rFonts w:ascii="Berlin Sans FB" w:hAnsi="Berlin Sans FB" w:cs="Arial"/>
+          <w:sz w:val="24"/>
+          <w:szCs w:val="24"/>
+        </w:rPr>
+        <w:t>Ketapang, Kalimantan Barat</w:t>
       </w:r>
     </w:p>
     <w:p>
@@ -5000,51 +4209,40 @@
           <w:sz w:val="24"/>
           <w:szCs w:val="24"/>
         </w:rPr>
-        <w:t xml:space="preserve"> </w:t>
-      </w:r>
-      <w:proofErr w:type="spellStart"/>
-      <w:r>
-        <w:rPr>
-          <w:rFonts w:ascii="Berlin Sans FB" w:hAnsi="Berlin Sans FB" w:cs="Arial"/>
-          <w:sz w:val="24"/>
-          <w:szCs w:val="24"/>
-        </w:rPr>
-        <w:t>Alamat</w:t>
-      </w:r>
-      <w:proofErr w:type="spellEnd"/>
-      <w:r>
-        <w:rPr>
-          <w:rFonts w:ascii="Berlin Sans FB" w:hAnsi="Berlin Sans FB" w:cs="Arial"/>
-          <w:sz w:val="24"/>
-          <w:szCs w:val="24"/>
-        </w:rPr>
-        <w:t xml:space="preserve"> e-mail</w:t>
-      </w:r>
-      <w:r>
-        <w:rPr>
-          <w:rFonts w:ascii="Berlin Sans FB" w:hAnsi="Berlin Sans FB" w:cs="Arial"/>
-          <w:sz w:val="24"/>
-          <w:szCs w:val="24"/>
-        </w:rPr>
-        <w:tab/>
-      </w:r>
-      <w:r>
-        <w:rPr>
-          <w:rFonts w:ascii="Berlin Sans FB" w:hAnsi="Berlin Sans FB" w:cs="Arial"/>
-          <w:sz w:val="24"/>
-          <w:szCs w:val="24"/>
-        </w:rPr>
-        <w:tab/>
-        <w:t>: …………………………………………………………………..</w:t>
-      </w:r>
-      <w:r>
-        <w:rPr>
-          <w:rFonts w:ascii="Berlin Sans FB" w:hAnsi="Berlin Sans FB" w:cs="Arial"/>
-          <w:sz w:val="24"/>
-          <w:szCs w:val="24"/>
-          <w:lang w:val="id-ID"/>
-        </w:rPr>
-        <w:t>.....................................................</w:t>
+        <w:t>Alamat e-mail</w:t>
+      </w:r>
+      <w:r>
+        <w:rPr>
+          <w:rFonts w:ascii="Berlin Sans FB" w:hAnsi="Berlin Sans FB" w:cs="Arial"/>
+          <w:sz w:val="24"/>
+          <w:szCs w:val="24"/>
+        </w:rPr>
+        <w:tab/>
+      </w:r>
+      <w:r>
+        <w:rPr>
+          <w:rFonts w:ascii="Berlin Sans FB" w:hAnsi="Berlin Sans FB" w:cs="Arial"/>
+          <w:sz w:val="24"/>
+          <w:szCs w:val="24"/>
+        </w:rPr>
+        <w:tab/>
+        <w:t>:</w:t>
+      </w:r>
+      <w:r>
+        <w:rPr>
+          <w:rFonts w:ascii="Berlin Sans FB" w:hAnsi="Berlin Sans FB" w:cs="Arial"/>
+          <w:sz w:val="24"/>
+          <w:szCs w:val="24"/>
+        </w:rPr>
+        <w:t xml:space="preserve"> </w:t>
+      </w:r>
+      <w:r>
+        <w:rPr>
+          <w:rFonts w:ascii="Berlin Sans FB" w:hAnsi="Berlin Sans FB" w:cs="Arial"/>
+          <w:sz w:val="24"/>
+          <w:szCs w:val="24"/>
+        </w:rPr>
+        <w:t>contact@ardikars.com</w:t>
       </w:r>
     </w:p>
     <w:p>
@@ -5067,53 +4265,24 @@
           <w:sz w:val="24"/>
           <w:szCs w:val="24"/>
         </w:rPr>
-        <w:t xml:space="preserve"> No </w:t>
-      </w:r>
-      <w:proofErr w:type="spellStart"/>
-      <w:r>
-        <w:rPr>
-          <w:rFonts w:ascii="Berlin Sans FB" w:hAnsi="Berlin Sans FB" w:cs="Arial"/>
-          <w:sz w:val="24"/>
-          <w:szCs w:val="24"/>
-        </w:rPr>
-        <w:t>telp</w:t>
-      </w:r>
-      <w:proofErr w:type="spellEnd"/>
-      <w:r>
-        <w:rPr>
-          <w:rFonts w:ascii="Berlin Sans FB" w:hAnsi="Berlin Sans FB" w:cs="Arial"/>
-          <w:sz w:val="24"/>
-          <w:szCs w:val="24"/>
-        </w:rPr>
-        <w:t xml:space="preserve"> / </w:t>
-      </w:r>
-      <w:proofErr w:type="spellStart"/>
-      <w:r>
-        <w:rPr>
-          <w:rFonts w:ascii="Berlin Sans FB" w:hAnsi="Berlin Sans FB" w:cs="Arial"/>
-          <w:sz w:val="24"/>
-          <w:szCs w:val="24"/>
-        </w:rPr>
-        <w:t>Handphone</w:t>
-      </w:r>
-      <w:proofErr w:type="spellEnd"/>
-      <w:r>
-        <w:rPr>
-          <w:rFonts w:ascii="Berlin Sans FB" w:hAnsi="Berlin Sans FB" w:cs="Arial"/>
-          <w:sz w:val="24"/>
-          <w:szCs w:val="24"/>
-        </w:rPr>
-        <w:tab/>
-        <w:t>: …………………………………………………………………..</w:t>
-      </w:r>
-      <w:r>
-        <w:rPr>
-          <w:rFonts w:ascii="Berlin Sans FB" w:hAnsi="Berlin Sans FB" w:cs="Arial"/>
-          <w:sz w:val="24"/>
-          <w:szCs w:val="24"/>
-          <w:lang w:val="id-ID"/>
-        </w:rPr>
-        <w:t>.....................................................</w:t>
+        <w:t xml:space="preserve"> No telp / Handphone</w:t>
+      </w:r>
+      <w:r>
+        <w:rPr>
+          <w:rFonts w:ascii="Berlin Sans FB" w:hAnsi="Berlin Sans FB" w:cs="Arial"/>
+          <w:sz w:val="24"/>
+          <w:szCs w:val="24"/>
+        </w:rPr>
+        <w:tab/>
+        <w:t xml:space="preserve">: </w:t>
+      </w:r>
+      <w:r>
+        <w:rPr>
+          <w:rFonts w:ascii="Berlin Sans FB" w:hAnsi="Berlin Sans FB" w:cs="Arial"/>
+          <w:sz w:val="24"/>
+          <w:szCs w:val="24"/>
+        </w:rPr>
+        <w:t>081243506949</w:t>
       </w:r>
     </w:p>
     <w:p>
@@ -5126,79 +4295,6 @@
         <w:spacing w:line="480" w:lineRule="auto"/>
         <w:rPr>
           <w:rFonts w:ascii="Berlin Sans FB" w:hAnsi="Berlin Sans FB" w:cs="Arial"/>
-          <w:sz w:val="24"/>
-          <w:szCs w:val="24"/>
-        </w:rPr>
-      </w:pPr>
-      <w:r>
-        <w:rPr>
-          <w:rFonts w:ascii="Berlin Sans FB" w:hAnsi="Berlin Sans FB" w:cs="Arial"/>
-          <w:sz w:val="24"/>
-          <w:szCs w:val="24"/>
-        </w:rPr>
-        <w:t xml:space="preserve"> </w:t>
-      </w:r>
-      <w:proofErr w:type="spellStart"/>
-      <w:r>
-        <w:rPr>
-          <w:rFonts w:ascii="Berlin Sans FB" w:hAnsi="Berlin Sans FB" w:cs="Arial"/>
-          <w:sz w:val="24"/>
-          <w:szCs w:val="24"/>
-        </w:rPr>
-        <w:t>Nama</w:t>
-      </w:r>
-      <w:proofErr w:type="spellEnd"/>
-      <w:r>
-        <w:rPr>
-          <w:rFonts w:ascii="Berlin Sans FB" w:hAnsi="Berlin Sans FB" w:cs="Arial"/>
-          <w:sz w:val="24"/>
-          <w:szCs w:val="24"/>
-        </w:rPr>
-        <w:t xml:space="preserve"> </w:t>
-      </w:r>
-      <w:proofErr w:type="spellStart"/>
-      <w:r>
-        <w:rPr>
-          <w:rFonts w:ascii="Berlin Sans FB" w:hAnsi="Berlin Sans FB" w:cs="Arial"/>
-          <w:sz w:val="24"/>
-          <w:szCs w:val="24"/>
-        </w:rPr>
-        <w:t>Instansi</w:t>
-      </w:r>
-      <w:proofErr w:type="spellEnd"/>
-      <w:r>
-        <w:rPr>
-          <w:rFonts w:ascii="Berlin Sans FB" w:hAnsi="Berlin Sans FB" w:cs="Arial"/>
-          <w:sz w:val="24"/>
-          <w:szCs w:val="24"/>
-        </w:rPr>
-        <w:tab/>
-      </w:r>
-      <w:r>
-        <w:rPr>
-          <w:rFonts w:ascii="Berlin Sans FB" w:hAnsi="Berlin Sans FB" w:cs="Arial"/>
-          <w:sz w:val="24"/>
-          <w:szCs w:val="24"/>
-        </w:rPr>
-        <w:tab/>
-        <w:t>: …………………………………………………………………..</w:t>
-      </w:r>
-      <w:r>
-        <w:rPr>
-          <w:rFonts w:ascii="Berlin Sans FB" w:hAnsi="Berlin Sans FB" w:cs="Arial"/>
-          <w:sz w:val="24"/>
-          <w:szCs w:val="24"/>
-          <w:lang w:val="id-ID"/>
-        </w:rPr>
-        <w:t>.....................................................</w:t>
-      </w:r>
-    </w:p>
-    <w:p>
-      <w:pPr>
-        <w:pStyle w:val="ListParagraph"/>
-        <w:spacing w:line="480" w:lineRule="auto"/>
-        <w:rPr>
-          <w:rFonts w:ascii="Berlin Sans FB" w:hAnsi="Berlin Sans FB" w:cs="Arial"/>
           <w:sz w:val="20"/>
           <w:szCs w:val="24"/>
         </w:rPr>
@@ -5206,73 +4302,35 @@
       <w:r>
         <w:rPr>
           <w:rFonts w:ascii="Berlin Sans FB" w:hAnsi="Berlin Sans FB" w:cs="Arial"/>
-          <w:szCs w:val="24"/>
-        </w:rPr>
-        <w:t>(</w:t>
-      </w:r>
-      <w:proofErr w:type="spellStart"/>
-      <w:proofErr w:type="gramStart"/>
-      <w:r>
-        <w:rPr>
-          <w:rFonts w:ascii="Berlin Sans FB" w:hAnsi="Berlin Sans FB" w:cs="Arial"/>
-          <w:i/>
-          <w:szCs w:val="24"/>
-        </w:rPr>
-        <w:t>bagi</w:t>
-      </w:r>
-      <w:proofErr w:type="spellEnd"/>
-      <w:proofErr w:type="gramEnd"/>
-      <w:r>
-        <w:rPr>
-          <w:rFonts w:ascii="Berlin Sans FB" w:hAnsi="Berlin Sans FB" w:cs="Arial"/>
-          <w:i/>
-          <w:szCs w:val="24"/>
-        </w:rPr>
-        <w:t xml:space="preserve"> yang </w:t>
-      </w:r>
-      <w:proofErr w:type="spellStart"/>
-      <w:r>
-        <w:rPr>
-          <w:rFonts w:ascii="Berlin Sans FB" w:hAnsi="Berlin Sans FB" w:cs="Arial"/>
-          <w:i/>
-          <w:szCs w:val="24"/>
-        </w:rPr>
-        <w:t>sudah</w:t>
-      </w:r>
-      <w:proofErr w:type="spellEnd"/>
-      <w:r>
-        <w:rPr>
-          <w:rFonts w:ascii="Berlin Sans FB" w:hAnsi="Berlin Sans FB" w:cs="Arial"/>
-          <w:i/>
-          <w:szCs w:val="24"/>
-        </w:rPr>
-        <w:t xml:space="preserve"> </w:t>
-      </w:r>
-      <w:proofErr w:type="spellStart"/>
-      <w:r>
-        <w:rPr>
-          <w:rFonts w:ascii="Berlin Sans FB" w:hAnsi="Berlin Sans FB" w:cs="Arial"/>
-          <w:i/>
-          <w:szCs w:val="24"/>
-        </w:rPr>
-        <w:t>bekerja</w:t>
-      </w:r>
-      <w:proofErr w:type="spellEnd"/>
-      <w:r>
-        <w:rPr>
-          <w:rFonts w:ascii="Berlin Sans FB" w:hAnsi="Berlin Sans FB" w:cs="Arial"/>
-          <w:i/>
-          <w:szCs w:val="24"/>
-        </w:rPr>
-        <w:t>)</w:t>
-      </w:r>
-      <w:r>
-        <w:rPr>
-          <w:rFonts w:ascii="Berlin Sans FB" w:hAnsi="Berlin Sans FB" w:cs="Arial"/>
-          <w:sz w:val="20"/>
-          <w:szCs w:val="24"/>
-        </w:rPr>
-        <w:t xml:space="preserve">     </w:t>
+          <w:sz w:val="24"/>
+          <w:szCs w:val="24"/>
+        </w:rPr>
+        <w:t>NamaInstansi</w:t>
+      </w:r>
+      <w:r>
+        <w:rPr>
+          <w:rFonts w:ascii="Berlin Sans FB" w:hAnsi="Berlin Sans FB" w:cs="Arial"/>
+          <w:sz w:val="24"/>
+          <w:szCs w:val="24"/>
+        </w:rPr>
+        <w:tab/>
+      </w:r>
+      <w:r>
+        <w:rPr>
+          <w:rFonts w:ascii="Berlin Sans FB" w:hAnsi="Berlin Sans FB" w:cs="Arial"/>
+          <w:sz w:val="24"/>
+          <w:szCs w:val="24"/>
+        </w:rPr>
+        <w:tab/>
+        <w:t>:</w:t>
+      </w:r>
+      <w:r>
+        <w:rPr>
+          <w:rFonts w:ascii="Berlin Sans FB" w:hAnsi="Berlin Sans FB" w:cs="Arial"/>
+          <w:sz w:val="24"/>
+          <w:szCs w:val="24"/>
+        </w:rPr>
+        <w:t xml:space="preserve"> -</w:t>
       </w:r>
     </w:p>
     <w:p>
@@ -5295,27 +4353,16 @@
           <w:sz w:val="24"/>
           <w:szCs w:val="24"/>
         </w:rPr>
-        <w:t xml:space="preserve"> </w:t>
-      </w:r>
-      <w:proofErr w:type="spellStart"/>
-      <w:r>
-        <w:rPr>
-          <w:rFonts w:ascii="Berlin Sans FB" w:hAnsi="Berlin Sans FB" w:cs="Arial"/>
-          <w:sz w:val="24"/>
-          <w:szCs w:val="24"/>
-        </w:rPr>
         <w:t>Judul</w:t>
       </w:r>
-      <w:proofErr w:type="spellEnd"/>
-      <w:r>
-        <w:rPr>
-          <w:rFonts w:ascii="Berlin Sans FB" w:hAnsi="Berlin Sans FB" w:cs="Arial"/>
-          <w:sz w:val="24"/>
-          <w:szCs w:val="24"/>
-        </w:rPr>
-        <w:t xml:space="preserve"> </w:t>
-      </w:r>
-      <w:proofErr w:type="spellStart"/>
+      <w:r>
+        <w:rPr>
+          <w:rFonts w:ascii="Berlin Sans FB" w:hAnsi="Berlin Sans FB" w:cs="Arial"/>
+          <w:sz w:val="24"/>
+          <w:szCs w:val="24"/>
+        </w:rPr>
+        <w:t xml:space="preserve"> </w:t>
+      </w:r>
       <w:r>
         <w:rPr>
           <w:rFonts w:ascii="Berlin Sans FB" w:hAnsi="Berlin Sans FB" w:cs="Arial"/>
@@ -5324,36 +4371,35 @@
         </w:rPr>
         <w:t>Skripsi</w:t>
       </w:r>
-      <w:proofErr w:type="spellEnd"/>
-      <w:r>
-        <w:rPr>
-          <w:rFonts w:ascii="Berlin Sans FB" w:hAnsi="Berlin Sans FB" w:cs="Arial"/>
-          <w:sz w:val="24"/>
-          <w:szCs w:val="24"/>
-        </w:rPr>
-        <w:tab/>
-      </w:r>
-      <w:r>
-        <w:rPr>
-          <w:rFonts w:ascii="Berlin Sans FB" w:hAnsi="Berlin Sans FB" w:cs="Arial"/>
-          <w:sz w:val="24"/>
-          <w:szCs w:val="24"/>
-        </w:rPr>
-        <w:tab/>
-        <w:t>: …………………………………………………………………..</w:t>
-      </w:r>
-      <w:r>
-        <w:rPr>
-          <w:rFonts w:ascii="Berlin Sans FB" w:hAnsi="Berlin Sans FB" w:cs="Arial"/>
-          <w:sz w:val="24"/>
-          <w:szCs w:val="24"/>
-          <w:lang w:val="id-ID"/>
-        </w:rPr>
-        <w:t>.....................................................</w:t>
-      </w:r>
-    </w:p>
-    <w:p>
-      <w:pPr>
+      <w:r>
+        <w:rPr>
+          <w:rFonts w:ascii="Berlin Sans FB" w:hAnsi="Berlin Sans FB" w:cs="Arial"/>
+          <w:sz w:val="24"/>
+          <w:szCs w:val="24"/>
+        </w:rPr>
+        <w:tab/>
+      </w:r>
+      <w:r>
+        <w:rPr>
+          <w:rFonts w:ascii="Berlin Sans FB" w:hAnsi="Berlin Sans FB" w:cs="Arial"/>
+          <w:sz w:val="24"/>
+          <w:szCs w:val="24"/>
+        </w:rPr>
+        <w:tab/>
+        <w:t xml:space="preserve">: </w:t>
+      </w:r>
+      <w:r>
+        <w:rPr>
+          <w:rFonts w:ascii="Berlin Sans FB" w:hAnsi="Berlin Sans FB" w:cs="Arial"/>
+          <w:sz w:val="24"/>
+          <w:szCs w:val="24"/>
+        </w:rPr>
+        <w:t>Sistem Notifikasi Gangguan Kemanan Local Area Network (LAN)</w:t>
+      </w:r>
+    </w:p>
+    <w:p>
+      <w:pPr>
+        <w:pStyle w:val="ListParagraph"/>
         <w:spacing w:line="480" w:lineRule="auto"/>
         <w:ind w:left="2880"/>
         <w:rPr>
@@ -5367,7 +4413,6 @@
           <w:rFonts w:ascii="Berlin Sans FB" w:hAnsi="Berlin Sans FB" w:cs="Arial"/>
           <w:sz w:val="24"/>
           <w:szCs w:val="24"/>
-          <w:lang w:val="id-ID"/>
         </w:rPr>
         <w:t xml:space="preserve">  </w:t>
       </w:r>
@@ -5377,53 +4422,7 @@
           <w:sz w:val="24"/>
           <w:szCs w:val="24"/>
         </w:rPr>
-        <w:t>…………………………………………………………………..</w:t>
-      </w:r>
-      <w:r>
-        <w:rPr>
-          <w:rFonts w:ascii="Berlin Sans FB" w:hAnsi="Berlin Sans FB" w:cs="Arial"/>
-          <w:sz w:val="24"/>
-          <w:szCs w:val="24"/>
-          <w:lang w:val="id-ID"/>
-        </w:rPr>
-        <w:t>.....................................................</w:t>
-      </w:r>
-    </w:p>
-    <w:p>
-      <w:pPr>
-        <w:spacing w:line="480" w:lineRule="auto"/>
-        <w:ind w:left="2880"/>
-        <w:rPr>
-          <w:rFonts w:ascii="Berlin Sans FB" w:hAnsi="Berlin Sans FB" w:cs="Arial"/>
-          <w:sz w:val="24"/>
-          <w:szCs w:val="24"/>
-        </w:rPr>
-      </w:pPr>
-      <w:r>
-        <w:rPr>
-          <w:rFonts w:ascii="Berlin Sans FB" w:hAnsi="Berlin Sans FB" w:cs="Arial"/>
-          <w:sz w:val="24"/>
-          <w:szCs w:val="24"/>
-          <w:lang w:val="id-ID"/>
-        </w:rPr>
-        <w:t xml:space="preserve">  </w:t>
-      </w:r>
-      <w:r>
-        <w:rPr>
-          <w:rFonts w:ascii="Berlin Sans FB" w:hAnsi="Berlin Sans FB" w:cs="Arial"/>
-          <w:sz w:val="24"/>
-          <w:szCs w:val="24"/>
-        </w:rPr>
-        <w:t>…………………………………………………………………..</w:t>
-      </w:r>
-      <w:r>
-        <w:rPr>
-          <w:rFonts w:ascii="Berlin Sans FB" w:hAnsi="Berlin Sans FB" w:cs="Arial"/>
-          <w:sz w:val="24"/>
-          <w:szCs w:val="24"/>
-          <w:lang w:val="id-ID"/>
-        </w:rPr>
-        <w:t>.....................................................</w:t>
+        <w:t>Pada Address Resolution Protocol (ARP)</w:t>
       </w:r>
     </w:p>
     <w:p>
@@ -5446,27 +4445,16 @@
           <w:sz w:val="24"/>
           <w:szCs w:val="24"/>
         </w:rPr>
-        <w:t xml:space="preserve"> </w:t>
-      </w:r>
-      <w:proofErr w:type="spellStart"/>
-      <w:r>
-        <w:rPr>
-          <w:rFonts w:ascii="Berlin Sans FB" w:hAnsi="Berlin Sans FB" w:cs="Arial"/>
-          <w:sz w:val="24"/>
-          <w:szCs w:val="24"/>
-        </w:rPr>
         <w:t>Nama</w:t>
       </w:r>
-      <w:proofErr w:type="spellEnd"/>
-      <w:r>
-        <w:rPr>
-          <w:rFonts w:ascii="Berlin Sans FB" w:hAnsi="Berlin Sans FB" w:cs="Arial"/>
-          <w:sz w:val="24"/>
-          <w:szCs w:val="24"/>
-        </w:rPr>
-        <w:t xml:space="preserve"> </w:t>
-      </w:r>
-      <w:proofErr w:type="spellStart"/>
+      <w:r>
+        <w:rPr>
+          <w:rFonts w:ascii="Berlin Sans FB" w:hAnsi="Berlin Sans FB" w:cs="Arial"/>
+          <w:sz w:val="24"/>
+          <w:szCs w:val="24"/>
+        </w:rPr>
+        <w:t xml:space="preserve"> </w:t>
+      </w:r>
       <w:r>
         <w:rPr>
           <w:rFonts w:ascii="Berlin Sans FB" w:hAnsi="Berlin Sans FB" w:cs="Arial"/>
@@ -5475,31 +4463,37 @@
         </w:rPr>
         <w:t>Orangtua</w:t>
       </w:r>
-      <w:proofErr w:type="spellEnd"/>
-      <w:r>
-        <w:rPr>
-          <w:rFonts w:ascii="Berlin Sans FB" w:hAnsi="Berlin Sans FB" w:cs="Arial"/>
-          <w:sz w:val="24"/>
-          <w:szCs w:val="24"/>
-        </w:rPr>
-        <w:tab/>
-      </w:r>
-      <w:r>
-        <w:rPr>
-          <w:rFonts w:ascii="Berlin Sans FB" w:hAnsi="Berlin Sans FB" w:cs="Arial"/>
-          <w:sz w:val="24"/>
-          <w:szCs w:val="24"/>
-        </w:rPr>
-        <w:t>: …………………………………………………………………..</w:t>
-      </w:r>
-      <w:r>
-        <w:rPr>
-          <w:rFonts w:ascii="Berlin Sans FB" w:hAnsi="Berlin Sans FB" w:cs="Arial"/>
-          <w:sz w:val="24"/>
-          <w:szCs w:val="24"/>
-          <w:lang w:val="id-ID"/>
-        </w:rPr>
-        <w:t>.....................................................</w:t>
+      <w:r>
+        <w:rPr>
+          <w:rFonts w:ascii="Berlin Sans FB" w:hAnsi="Berlin Sans FB" w:cs="Arial"/>
+          <w:sz w:val="24"/>
+          <w:szCs w:val="24"/>
+        </w:rPr>
+        <w:tab/>
+      </w:r>
+      <w:r>
+        <w:rPr>
+          <w:rFonts w:ascii="Berlin Sans FB" w:hAnsi="Berlin Sans FB" w:cs="Arial"/>
+          <w:sz w:val="24"/>
+          <w:szCs w:val="24"/>
+        </w:rPr>
+        <w:tab/>
+      </w:r>
+      <w:r>
+        <w:rPr>
+          <w:rFonts w:ascii="Berlin Sans FB" w:hAnsi="Berlin Sans FB" w:cs="Arial"/>
+          <w:sz w:val="24"/>
+          <w:szCs w:val="24"/>
+        </w:rPr>
+        <w:t xml:space="preserve">: </w:t>
+      </w:r>
+      <w:r>
+        <w:rPr>
+          <w:rFonts w:ascii="Berlin Sans FB" w:hAnsi="Berlin Sans FB" w:cs="Arial"/>
+          <w:sz w:val="24"/>
+          <w:szCs w:val="24"/>
+        </w:rPr>
+        <w:t>Sugimin</w:t>
       </w:r>
     </w:p>
     <w:p>
@@ -5522,110 +4516,93 @@
           <w:sz w:val="24"/>
           <w:szCs w:val="24"/>
         </w:rPr>
-        <w:t xml:space="preserve"> </w:t>
-      </w:r>
-      <w:proofErr w:type="spellStart"/>
-      <w:r>
-        <w:rPr>
-          <w:rFonts w:ascii="Berlin Sans FB" w:hAnsi="Berlin Sans FB" w:cs="Arial"/>
-          <w:sz w:val="24"/>
-          <w:szCs w:val="24"/>
-        </w:rPr>
-        <w:t>Alamat</w:t>
-      </w:r>
-      <w:proofErr w:type="spellEnd"/>
-      <w:r>
-        <w:rPr>
-          <w:rFonts w:ascii="Berlin Sans FB" w:hAnsi="Berlin Sans FB" w:cs="Arial"/>
-          <w:sz w:val="24"/>
-          <w:szCs w:val="24"/>
-        </w:rPr>
-        <w:t xml:space="preserve"> </w:t>
-      </w:r>
-      <w:proofErr w:type="spellStart"/>
-      <w:r>
-        <w:rPr>
-          <w:rFonts w:ascii="Berlin Sans FB" w:hAnsi="Berlin Sans FB" w:cs="Arial"/>
-          <w:sz w:val="24"/>
-          <w:szCs w:val="24"/>
-        </w:rPr>
-        <w:t>Orangtua</w:t>
-      </w:r>
-      <w:proofErr w:type="spellEnd"/>
-      <w:r>
-        <w:rPr>
-          <w:rFonts w:ascii="Berlin Sans FB" w:hAnsi="Berlin Sans FB" w:cs="Arial"/>
-          <w:sz w:val="24"/>
-          <w:szCs w:val="24"/>
-        </w:rPr>
-        <w:tab/>
-      </w:r>
-      <w:r>
-        <w:rPr>
-          <w:rFonts w:ascii="Berlin Sans FB" w:hAnsi="Berlin Sans FB" w:cs="Arial"/>
-          <w:sz w:val="24"/>
-          <w:szCs w:val="24"/>
-        </w:rPr>
-        <w:t>: …………………………………………………………………..</w:t>
-      </w:r>
-      <w:r>
-        <w:rPr>
-          <w:rFonts w:ascii="Berlin Sans FB" w:hAnsi="Berlin Sans FB" w:cs="Arial"/>
-          <w:sz w:val="24"/>
-          <w:szCs w:val="24"/>
-          <w:lang w:val="id-ID"/>
-        </w:rPr>
-        <w:t>.....................................................</w:t>
-      </w:r>
-    </w:p>
-    <w:p>
-      <w:pPr>
-        <w:spacing w:line="480" w:lineRule="auto"/>
-        <w:ind w:left="2160" w:firstLine="720"/>
-        <w:rPr>
-          <w:rFonts w:ascii="Berlin Sans FB" w:hAnsi="Berlin Sans FB" w:cs="Arial"/>
-          <w:sz w:val="24"/>
-          <w:szCs w:val="24"/>
-        </w:rPr>
-      </w:pPr>
-      <w:r>
-        <w:rPr>
-          <w:rFonts w:ascii="Berlin Sans FB" w:hAnsi="Berlin Sans FB" w:cs="Arial"/>
-          <w:sz w:val="24"/>
-          <w:szCs w:val="24"/>
-          <w:lang w:val="id-ID"/>
-        </w:rPr>
-        <w:t xml:space="preserve">  </w:t>
-      </w:r>
-      <w:r>
-        <w:rPr>
-          <w:rFonts w:ascii="Berlin Sans FB" w:hAnsi="Berlin Sans FB" w:cs="Arial"/>
-          <w:sz w:val="24"/>
-          <w:szCs w:val="24"/>
-        </w:rPr>
-        <w:t>…………………………………………………………………..</w:t>
-      </w:r>
-      <w:r>
-        <w:rPr>
-          <w:rFonts w:ascii="Berlin Sans FB" w:hAnsi="Berlin Sans FB" w:cs="Arial"/>
-          <w:sz w:val="24"/>
-          <w:szCs w:val="24"/>
-          <w:lang w:val="id-ID"/>
-        </w:rPr>
-        <w:t>.....................................................</w:t>
+        <w:t>AlamatOrangtua</w:t>
+      </w:r>
+      <w:r>
+        <w:rPr>
+          <w:rFonts w:ascii="Berlin Sans FB" w:hAnsi="Berlin Sans FB" w:cs="Arial"/>
+          <w:sz w:val="24"/>
+          <w:szCs w:val="24"/>
+        </w:rPr>
+        <w:tab/>
+      </w:r>
+      <w:r>
+        <w:rPr>
+          <w:rFonts w:ascii="Berlin Sans FB" w:hAnsi="Berlin Sans FB" w:cs="Arial"/>
+          <w:sz w:val="24"/>
+          <w:szCs w:val="24"/>
+        </w:rPr>
+        <w:t xml:space="preserve">: </w:t>
+      </w:r>
+      <w:r>
+        <w:rPr>
+          <w:rFonts w:ascii="Berlin Sans FB" w:hAnsi="Berlin Sans FB" w:cs="Arial"/>
+          <w:sz w:val="24"/>
+          <w:szCs w:val="24"/>
+        </w:rPr>
+        <w:t>Jl. Sungai Karya, Kel. Mulia Baru, Kec. Delta Pawan, RT/RW 03/10,</w:t>
       </w:r>
     </w:p>
     <w:p>
       <w:pPr>
         <w:pStyle w:val="ListParagraph"/>
         <w:spacing w:line="480" w:lineRule="auto"/>
-        <w:ind w:left="5040"/>
-        <w:rPr>
-          <w:rFonts w:ascii="Berlin Sans FB" w:hAnsi="Berlin Sans FB" w:cs="Arial"/>
-          <w:sz w:val="24"/>
-          <w:szCs w:val="24"/>
-        </w:rPr>
-      </w:pPr>
+        <w:ind w:left="502"/>
+        <w:rPr>
+          <w:rFonts w:ascii="Berlin Sans FB" w:hAnsi="Berlin Sans FB" w:cs="Arial"/>
+          <w:sz w:val="24"/>
+          <w:szCs w:val="24"/>
+        </w:rPr>
+      </w:pPr>
+      <w:r>
+        <w:rPr>
+          <w:rFonts w:ascii="Berlin Sans FB" w:hAnsi="Berlin Sans FB" w:cs="Arial"/>
+          <w:sz w:val="24"/>
+          <w:szCs w:val="24"/>
+        </w:rPr>
+        <w:t xml:space="preserve"> </w:t>
+      </w:r>
+      <w:r>
+        <w:rPr>
+          <w:rFonts w:ascii="Berlin Sans FB" w:hAnsi="Berlin Sans FB" w:cs="Arial"/>
+          <w:sz w:val="24"/>
+          <w:szCs w:val="24"/>
+        </w:rPr>
+        <w:tab/>
+      </w:r>
+      <w:r>
+        <w:rPr>
+          <w:rFonts w:ascii="Berlin Sans FB" w:hAnsi="Berlin Sans FB" w:cs="Arial"/>
+          <w:sz w:val="24"/>
+          <w:szCs w:val="24"/>
+        </w:rPr>
+        <w:tab/>
+      </w:r>
+      <w:r>
+        <w:rPr>
+          <w:rFonts w:ascii="Berlin Sans FB" w:hAnsi="Berlin Sans FB" w:cs="Arial"/>
+          <w:sz w:val="24"/>
+          <w:szCs w:val="24"/>
+        </w:rPr>
+        <w:tab/>
+      </w:r>
+      <w:r>
+        <w:rPr>
+          <w:rFonts w:ascii="Berlin Sans FB" w:hAnsi="Berlin Sans FB" w:cs="Arial"/>
+          <w:sz w:val="24"/>
+          <w:szCs w:val="24"/>
+        </w:rPr>
+        <w:tab/>
+        <w:t xml:space="preserve">  </w:t>
+      </w:r>
+      <w:r>
+        <w:rPr>
+          <w:rFonts w:ascii="Berlin Sans FB" w:hAnsi="Berlin Sans FB" w:cs="Arial"/>
+          <w:sz w:val="24"/>
+          <w:szCs w:val="24"/>
+        </w:rPr>
+        <w:t>Ketapang, Kalimantan Barat</w:t>
+      </w:r>
     </w:p>
     <w:p>
       <w:pPr>
@@ -5638,23 +4615,13 @@
           <w:szCs w:val="24"/>
         </w:rPr>
       </w:pPr>
-      <w:proofErr w:type="gramStart"/>
-      <w:r>
-        <w:rPr>
-          <w:rFonts w:ascii="Berlin Sans FB" w:hAnsi="Berlin Sans FB" w:cs="Arial"/>
-          <w:sz w:val="24"/>
-          <w:szCs w:val="24"/>
-        </w:rPr>
-        <w:t>Yogyakarta, ……………………</w:t>
-      </w:r>
-      <w:proofErr w:type="gramEnd"/>
-      <w:r>
-        <w:rPr>
-          <w:rFonts w:ascii="Berlin Sans FB" w:hAnsi="Berlin Sans FB" w:cs="Arial"/>
-          <w:sz w:val="24"/>
-          <w:szCs w:val="24"/>
-        </w:rPr>
-        <w:t xml:space="preserve"> 20….</w:t>
+      <w:r>
+        <w:rPr>
+          <w:rFonts w:ascii="Berlin Sans FB" w:hAnsi="Berlin Sans FB" w:cs="Arial"/>
+          <w:sz w:val="24"/>
+          <w:szCs w:val="24"/>
+        </w:rPr>
+        <w:t>Yogyakarta, …………………… 20….</w:t>
       </w:r>
     </w:p>
     <w:p>
@@ -5668,7 +4635,6 @@
           <w:szCs w:val="24"/>
         </w:rPr>
       </w:pPr>
-      <w:proofErr w:type="spellStart"/>
       <w:r>
         <w:rPr>
           <w:rFonts w:ascii="Berlin Sans FB" w:hAnsi="Berlin Sans FB" w:cs="Arial"/>
@@ -5677,16 +4643,14 @@
         </w:rPr>
         <w:t>Calon</w:t>
       </w:r>
-      <w:proofErr w:type="spellEnd"/>
-      <w:r>
-        <w:rPr>
-          <w:rFonts w:ascii="Berlin Sans FB" w:hAnsi="Berlin Sans FB" w:cs="Arial"/>
-          <w:sz w:val="24"/>
-          <w:szCs w:val="24"/>
-        </w:rPr>
-        <w:t xml:space="preserve"> </w:t>
-      </w:r>
-      <w:proofErr w:type="spellStart"/>
+      <w:r>
+        <w:rPr>
+          <w:rFonts w:ascii="Berlin Sans FB" w:hAnsi="Berlin Sans FB" w:cs="Arial"/>
+          <w:sz w:val="24"/>
+          <w:szCs w:val="24"/>
+        </w:rPr>
+        <w:t xml:space="preserve"> </w:t>
+      </w:r>
       <w:r>
         <w:rPr>
           <w:rFonts w:ascii="Berlin Sans FB" w:hAnsi="Berlin Sans FB" w:cs="Arial"/>
@@ -5695,7 +4659,6 @@
         </w:rPr>
         <w:t>Wisudawan</w:t>
       </w:r>
-      <w:proofErr w:type="spellEnd"/>
     </w:p>
     <w:p>
       <w:pPr>
@@ -5732,6 +4695,14 @@
           <w:szCs w:val="24"/>
         </w:rPr>
       </w:pPr>
+      <w:r>
+        <w:rPr>
+          <w:rFonts w:ascii="Berlin Sans FB" w:hAnsi="Berlin Sans FB" w:cs="Arial"/>
+          <w:sz w:val="24"/>
+          <w:szCs w:val="24"/>
+        </w:rPr>
+        <w:t xml:space="preserve"> </w:t>
+      </w:r>
     </w:p>
     <w:p>
       <w:pPr>
@@ -5750,7 +4721,31 @@
           <w:sz w:val="24"/>
           <w:szCs w:val="24"/>
         </w:rPr>
-        <w:t>(…………………………………………..)</w:t>
+        <w:t xml:space="preserve">             </w:t>
+      </w:r>
+      <w:r>
+        <w:rPr>
+          <w:rFonts w:ascii="Berlin Sans FB" w:hAnsi="Berlin Sans FB" w:cs="Arial"/>
+          <w:sz w:val="24"/>
+          <w:szCs w:val="24"/>
+        </w:rPr>
+        <w:t>(</w:t>
+      </w:r>
+      <w:r>
+        <w:rPr>
+          <w:rFonts w:ascii="Berlin Sans FB" w:hAnsi="Berlin Sans FB" w:cs="Arial"/>
+          <w:sz w:val="24"/>
+          <w:szCs w:val="24"/>
+        </w:rPr>
+        <w:t xml:space="preserve">  Ardika Rommy Sanjaya  </w:t>
+      </w:r>
+      <w:r>
+        <w:rPr>
+          <w:rFonts w:ascii="Berlin Sans FB" w:hAnsi="Berlin Sans FB" w:cs="Arial"/>
+          <w:sz w:val="24"/>
+          <w:szCs w:val="24"/>
+        </w:rPr>
+        <w:t>)</w:t>
       </w:r>
     </w:p>
     <w:p>
@@ -5783,7 +4778,7 @@
 </file>
 
 <file path=word/numbering.xml><?xml version="1.0" encoding="utf-8"?>
-<w:numbering xmlns:wpc="http://schemas.microsoft.com/office/word/2010/wordprocessingCanvas" xmlns:mc="http://schemas.openxmlformats.org/markup-compatibility/2006" xmlns:o="urn:schemas-microsoft-com:office:office" xmlns:r="http://schemas.openxmlformats.org/officeDocument/2006/relationships" xmlns:m="http://schemas.openxmlformats.org/officeDocument/2006/math" xmlns:v="urn:schemas-microsoft-com:vml" xmlns:wp14="http://schemas.microsoft.com/office/word/2010/wordprocessingDrawing" xmlns:wp="http://schemas.openxmlformats.org/drawingml/2006/wordprocessingDrawing" xmlns:w10="urn:schemas-microsoft-com:office:word" xmlns:w="http://schemas.openxmlformats.org/wordprocessingml/2006/main" xmlns:w14="http://schemas.microsoft.com/office/word/2010/wordml" xmlns:wpg="http://schemas.microsoft.com/office/word/2010/wordprocessingGroup" xmlns:wpi="http://schemas.microsoft.com/office/word/2010/wordprocessingInk" xmlns:wne="http://schemas.microsoft.com/office/word/2006/wordml" xmlns:wps="http://schemas.microsoft.com/office/word/2010/wordprocessingShape" mc:Ignorable="w14 wp14">
+<w:numbering xmlns:ve="http://schemas.openxmlformats.org/markup-compatibility/2006" xmlns:o="urn:schemas-microsoft-com:office:office" xmlns:r="http://schemas.openxmlformats.org/officeDocument/2006/relationships" xmlns:m="http://schemas.openxmlformats.org/officeDocument/2006/math" xmlns:v="urn:schemas-microsoft-com:vml" xmlns:wp="http://schemas.openxmlformats.org/drawingml/2006/wordprocessingDrawing" xmlns:w10="urn:schemas-microsoft-com:office:word" xmlns:w="http://schemas.openxmlformats.org/wordprocessingml/2006/main" xmlns:wne="http://schemas.microsoft.com/office/word/2006/wordml">
   <w:abstractNum w:abstractNumId="0">
     <w:nsid w:val="26990012"/>
     <w:multiLevelType w:val="hybridMultilevel"/>
@@ -6089,7 +5084,7 @@
 </file>
 
 <file path=word/styles.xml><?xml version="1.0" encoding="utf-8"?>
-<w:styles xmlns:mc="http://schemas.openxmlformats.org/markup-compatibility/2006" xmlns:r="http://schemas.openxmlformats.org/officeDocument/2006/relationships" xmlns:w="http://schemas.openxmlformats.org/wordprocessingml/2006/main" xmlns:w14="http://schemas.microsoft.com/office/word/2010/wordml" mc:Ignorable="w14">
+<w:styles xmlns:r="http://schemas.openxmlformats.org/officeDocument/2006/relationships" xmlns:w="http://schemas.openxmlformats.org/wordprocessingml/2006/main">
   <w:docDefaults>
     <w:rPrDefault>
       <w:rPr>
@@ -6263,6 +5258,7 @@
     <w:uiPriority w:val="99"/>
     <w:semiHidden/>
     <w:unhideWhenUsed/>
+    <w:qFormat/>
     <w:tblPr>
       <w:tblInd w:w="0" w:type="dxa"/>
       <w:tblCellMar>
@@ -6323,6 +5319,37 @@
     <w:name w:val="text_exposed_show"/>
     <w:basedOn w:val="DefaultParagraphFont"/>
     <w:rsid w:val="007539A9"/>
+  </w:style>
+  <w:style w:type="paragraph" w:styleId="DocumentMap">
+    <w:name w:val="Document Map"/>
+    <w:basedOn w:val="Normal"/>
+    <w:link w:val="DocumentMapChar"/>
+    <w:uiPriority w:val="99"/>
+    <w:semiHidden/>
+    <w:unhideWhenUsed/>
+    <w:rsid w:val="00BD4B69"/>
+    <w:pPr>
+      <w:spacing w:after="0" w:line="240" w:lineRule="auto"/>
+    </w:pPr>
+    <w:rPr>
+      <w:rFonts w:ascii="Tahoma" w:hAnsi="Tahoma" w:cs="Tahoma"/>
+      <w:sz w:val="16"/>
+      <w:szCs w:val="16"/>
+    </w:rPr>
+  </w:style>
+  <w:style w:type="character" w:customStyle="1" w:styleId="DocumentMapChar">
+    <w:name w:val="Document Map Char"/>
+    <w:basedOn w:val="DefaultParagraphFont"/>
+    <w:link w:val="DocumentMap"/>
+    <w:uiPriority w:val="99"/>
+    <w:semiHidden/>
+    <w:rsid w:val="00BD4B69"/>
+    <w:rPr>
+      <w:rFonts w:ascii="Tahoma" w:hAnsi="Tahoma" w:cs="Tahoma"/>
+      <w:sz w:val="16"/>
+      <w:szCs w:val="16"/>
+      <w:lang w:val="en-US"/>
+    </w:rPr>
   </w:style>
 </w:styles>
 </file>
